--- a/docs/index.docx
+++ b/docs/index.docx
@@ -7,7 +7,13 @@
         <w:pStyle w:val="Title"/>
       </w:pPr>
       <w:r>
-        <w:t xml:space="preserve">Respository</w:t>
+        <w:t xml:space="preserve">Slide</w:t>
+      </w:r>
+      <w:r>
+        <w:t xml:space="preserve"> </w:t>
+      </w:r>
+      <w:r>
+        <w:t xml:space="preserve">Decks</w:t>
       </w:r>
       <w:r>
         <w:t xml:space="preserve"> </w:t>
@@ -68,7 +74,7 @@
         <w:t xml:space="preserve">2024-03-07</w:t>
       </w:r>
     </w:p>
-    <w:bookmarkStart w:id="23" w:name="overview"/>
+    <w:bookmarkStart w:id="47" w:name="overview"/>
     <w:p>
       <w:pPr>
         <w:pStyle w:val="Heading2"/>
@@ -97,7 +103,7 @@
       </w:r>
     </w:p>
     <w:bookmarkEnd w:id="21"/>
-    <w:bookmarkStart w:id="22" w:name="ema-paper"/>
+    <w:bookmarkStart w:id="46" w:name="ema-paper"/>
     <w:p>
       <w:pPr>
         <w:pStyle w:val="Heading3"/>
@@ -106,8 +112,440 @@
         <w:t xml:space="preserve">EMA Paper</w:t>
       </w:r>
     </w:p>
-    <w:bookmarkEnd w:id="22"/>
-    <w:bookmarkEnd w:id="23"/>
+    <w:tbl>
+      <w:tblPr>
+        <w:tblStyle w:val="Table"/>
+        <w:tblW w:type="pct" w:w="5000"/>
+        <w:tblLook w:firstRow="0" w:lastRow="0" w:firstColumn="0" w:lastColumn="0" w:noHBand="0" w:noVBand="0" w:val="0000"/>
+        <w:jc w:val="start"/>
+        <w:tblLayout w:type="fixed"/>
+      </w:tblPr>
+      <w:tblGrid>
+        <w:gridCol w:w="7920"/>
+      </w:tblGrid>
+      <w:tr>
+        <w:tc>
+          <w:tcPr/>
+          <w:bookmarkStart w:id="26" w:name="fig-week-no_dec_thres"/>
+          <w:p>
+            <w:pPr>
+              <w:pStyle w:val="Compact"/>
+              <w:jc w:val="center"/>
+            </w:pPr>
+            <w:bookmarkStart w:id="25" w:name="fig-week-no_dec_thres"/>
+            <w:r>
+              <w:drawing>
+                <wp:inline>
+                  <wp:extent cx="5334000" cy="5334000"/>
+                  <wp:effectExtent b="0" l="0" r="0" t="0"/>
+                  <wp:docPr descr="" title="" id="23" name="Picture"/>
+                  <a:graphic>
+                    <a:graphicData uri="http://schemas.openxmlformats.org/drawingml/2006/picture">
+                      <pic:pic>
+                        <pic:nvPicPr>
+                          <pic:cNvPr descr="index_files/figure-docx/notebooks-ema_figs_probability-fig-week-no_dec_thres-output-1.png" id="24" name="Picture"/>
+                          <pic:cNvPicPr>
+                            <a:picLocks noChangeArrowheads="1" noChangeAspect="1"/>
+                          </pic:cNvPicPr>
+                        </pic:nvPicPr>
+                        <pic:blipFill>
+                          <a:blip r:embed="rId22"/>
+                          <a:stretch>
+                            <a:fillRect/>
+                          </a:stretch>
+                        </pic:blipFill>
+                        <pic:spPr bwMode="auto">
+                          <a:xfrm>
+                            <a:off x="0" y="0"/>
+                            <a:ext cx="5334000" cy="5334000"/>
+                          </a:xfrm>
+                          <a:prstGeom prst="rect">
+                            <a:avLst/>
+                          </a:prstGeom>
+                          <a:noFill/>
+                          <a:ln w="9525">
+                            <a:noFill/>
+                            <a:headEnd/>
+                            <a:tailEnd/>
+                          </a:ln>
+                        </pic:spPr>
+                      </pic:pic>
+                    </a:graphicData>
+                  </a:graphic>
+                </wp:inline>
+              </w:drawing>
+            </w:r>
+            <w:bookmarkEnd w:id="25"/>
+          </w:p>
+          <w:p>
+            <w:pPr>
+              <w:jc w:val="center"/>
+            </w:pPr>
+            <w:pPr>
+              <w:jc w:val="start"/>
+              <w:spacing w:before="200"/>
+              <w:pStyle w:val="ImageCaption"/>
+            </w:pPr>
+            <w:r>
+              <w:t xml:space="preserve">Figure 1</w:t>
+            </w:r>
+          </w:p>
+          <w:bookmarkEnd w:id="26"/>
+        </w:tc>
+      </w:tr>
+    </w:tbl>
+    <w:p>
+      <w:pPr>
+        <w:pStyle w:val="BodyText"/>
+      </w:pPr>
+      <w:r>
+        <w:rPr>
+          <w:vertAlign w:val="subscript"/>
+        </w:rPr>
+        <w:t xml:space="preserve">Source:</w:t>
+      </w:r>
+      <w:r>
+        <w:rPr>
+          <w:vertAlign w:val="subscript"/>
+        </w:rPr>
+        <w:t xml:space="preserve"> </w:t>
+      </w:r>
+      <w:hyperlink r:id="rId27">
+        <w:r>
+          <w:rPr>
+            <w:rStyle w:val="Hyperlink"/>
+            <w:vertAlign w:val="subscript"/>
+          </w:rPr>
+          <w:t xml:space="preserve">Risk1 probability plots</w:t>
+        </w:r>
+      </w:hyperlink>
+    </w:p>
+    <w:tbl>
+      <w:tblPr>
+        <w:tblStyle w:val="Table"/>
+        <w:tblW w:type="pct" w:w="5000"/>
+        <w:tblLook w:firstRow="0" w:lastRow="0" w:firstColumn="0" w:lastColumn="0" w:noHBand="0" w:noVBand="0" w:val="0000"/>
+        <w:jc w:val="start"/>
+        <w:tblLayout w:type="fixed"/>
+      </w:tblPr>
+      <w:tblGrid>
+        <w:gridCol w:w="7920"/>
+      </w:tblGrid>
+      <w:tr>
+        <w:tc>
+          <w:tcPr/>
+          <w:bookmarkStart w:id="32" w:name="fig-week"/>
+          <w:p>
+            <w:pPr>
+              <w:pStyle w:val="Compact"/>
+              <w:jc w:val="center"/>
+            </w:pPr>
+            <w:bookmarkStart w:id="31" w:name="fig-week"/>
+            <w:r>
+              <w:drawing>
+                <wp:inline>
+                  <wp:extent cx="5334000" cy="5334000"/>
+                  <wp:effectExtent b="0" l="0" r="0" t="0"/>
+                  <wp:docPr descr="" title="" id="29" name="Picture"/>
+                  <a:graphic>
+                    <a:graphicData uri="http://schemas.openxmlformats.org/drawingml/2006/picture">
+                      <pic:pic>
+                        <pic:nvPicPr>
+                          <pic:cNvPr descr="index_files/figure-docx/notebooks-ema_figs_probability-fig-week-output-2.png" id="30" name="Picture"/>
+                          <pic:cNvPicPr>
+                            <a:picLocks noChangeArrowheads="1" noChangeAspect="1"/>
+                          </pic:cNvPicPr>
+                        </pic:nvPicPr>
+                        <pic:blipFill>
+                          <a:blip r:embed="rId28"/>
+                          <a:stretch>
+                            <a:fillRect/>
+                          </a:stretch>
+                        </pic:blipFill>
+                        <pic:spPr bwMode="auto">
+                          <a:xfrm>
+                            <a:off x="0" y="0"/>
+                            <a:ext cx="5334000" cy="5334000"/>
+                          </a:xfrm>
+                          <a:prstGeom prst="rect">
+                            <a:avLst/>
+                          </a:prstGeom>
+                          <a:noFill/>
+                          <a:ln w="9525">
+                            <a:noFill/>
+                            <a:headEnd/>
+                            <a:tailEnd/>
+                          </a:ln>
+                        </pic:spPr>
+                      </pic:pic>
+                    </a:graphicData>
+                  </a:graphic>
+                </wp:inline>
+              </w:drawing>
+            </w:r>
+            <w:bookmarkEnd w:id="31"/>
+          </w:p>
+          <w:p>
+            <w:pPr>
+              <w:jc w:val="center"/>
+            </w:pPr>
+            <w:pPr>
+              <w:jc w:val="start"/>
+              <w:spacing w:before="200"/>
+              <w:pStyle w:val="ImageCaption"/>
+            </w:pPr>
+            <w:r>
+              <w:t xml:space="preserve">Figure 2</w:t>
+            </w:r>
+          </w:p>
+          <w:bookmarkEnd w:id="32"/>
+        </w:tc>
+      </w:tr>
+    </w:tbl>
+    <w:p>
+      <w:pPr>
+        <w:pStyle w:val="BodyText"/>
+      </w:pPr>
+      <w:r>
+        <w:rPr>
+          <w:vertAlign w:val="subscript"/>
+        </w:rPr>
+        <w:t xml:space="preserve">Source:</w:t>
+      </w:r>
+      <w:r>
+        <w:rPr>
+          <w:vertAlign w:val="subscript"/>
+        </w:rPr>
+        <w:t xml:space="preserve"> </w:t>
+      </w:r>
+      <w:hyperlink r:id="rId33">
+        <w:r>
+          <w:rPr>
+            <w:rStyle w:val="Hyperlink"/>
+            <w:vertAlign w:val="subscript"/>
+          </w:rPr>
+          <w:t xml:space="preserve">Risk1 probability plots</w:t>
+        </w:r>
+      </w:hyperlink>
+    </w:p>
+    <w:tbl>
+      <w:tblPr>
+        <w:tblStyle w:val="Table"/>
+        <w:tblW w:type="pct" w:w="5000"/>
+        <w:tblLook w:firstRow="0" w:lastRow="0" w:firstColumn="0" w:lastColumn="0" w:noHBand="0" w:noVBand="0" w:val="0000"/>
+        <w:jc w:val="start"/>
+        <w:tblLayout w:type="fixed"/>
+      </w:tblPr>
+      <w:tblGrid>
+        <w:gridCol w:w="7920"/>
+      </w:tblGrid>
+      <w:tr>
+        <w:tc>
+          <w:tcPr/>
+          <w:bookmarkStart w:id="38" w:name="fig-day"/>
+          <w:p>
+            <w:pPr>
+              <w:pStyle w:val="Compact"/>
+              <w:jc w:val="center"/>
+            </w:pPr>
+            <w:bookmarkStart w:id="37" w:name="fig-day"/>
+            <w:r>
+              <w:drawing>
+                <wp:inline>
+                  <wp:extent cx="5334000" cy="5334000"/>
+                  <wp:effectExtent b="0" l="0" r="0" t="0"/>
+                  <wp:docPr descr="" title="" id="35" name="Picture"/>
+                  <a:graphic>
+                    <a:graphicData uri="http://schemas.openxmlformats.org/drawingml/2006/picture">
+                      <pic:pic>
+                        <pic:nvPicPr>
+                          <pic:cNvPr descr="index_files/figure-docx/notebooks-ema_figs_probability-fig-day-output-1.png" id="36" name="Picture"/>
+                          <pic:cNvPicPr>
+                            <a:picLocks noChangeArrowheads="1" noChangeAspect="1"/>
+                          </pic:cNvPicPr>
+                        </pic:nvPicPr>
+                        <pic:blipFill>
+                          <a:blip r:embed="rId34"/>
+                          <a:stretch>
+                            <a:fillRect/>
+                          </a:stretch>
+                        </pic:blipFill>
+                        <pic:spPr bwMode="auto">
+                          <a:xfrm>
+                            <a:off x="0" y="0"/>
+                            <a:ext cx="5334000" cy="5334000"/>
+                          </a:xfrm>
+                          <a:prstGeom prst="rect">
+                            <a:avLst/>
+                          </a:prstGeom>
+                          <a:noFill/>
+                          <a:ln w="9525">
+                            <a:noFill/>
+                            <a:headEnd/>
+                            <a:tailEnd/>
+                          </a:ln>
+                        </pic:spPr>
+                      </pic:pic>
+                    </a:graphicData>
+                  </a:graphic>
+                </wp:inline>
+              </w:drawing>
+            </w:r>
+            <w:bookmarkEnd w:id="37"/>
+          </w:p>
+          <w:p>
+            <w:pPr>
+              <w:jc w:val="center"/>
+            </w:pPr>
+            <w:pPr>
+              <w:jc w:val="start"/>
+              <w:spacing w:before="200"/>
+              <w:pStyle w:val="ImageCaption"/>
+            </w:pPr>
+            <w:r>
+              <w:t xml:space="preserve">Figure 3</w:t>
+            </w:r>
+          </w:p>
+          <w:bookmarkEnd w:id="38"/>
+        </w:tc>
+      </w:tr>
+    </w:tbl>
+    <w:p>
+      <w:pPr>
+        <w:pStyle w:val="BodyText"/>
+      </w:pPr>
+      <w:r>
+        <w:rPr>
+          <w:vertAlign w:val="subscript"/>
+        </w:rPr>
+        <w:t xml:space="preserve">Source:</w:t>
+      </w:r>
+      <w:r>
+        <w:rPr>
+          <w:vertAlign w:val="subscript"/>
+        </w:rPr>
+        <w:t xml:space="preserve"> </w:t>
+      </w:r>
+      <w:hyperlink r:id="rId39">
+        <w:r>
+          <w:rPr>
+            <w:rStyle w:val="Hyperlink"/>
+            <w:vertAlign w:val="subscript"/>
+          </w:rPr>
+          <w:t xml:space="preserve">Risk1 probability plots</w:t>
+        </w:r>
+      </w:hyperlink>
+    </w:p>
+    <w:tbl>
+      <w:tblPr>
+        <w:tblStyle w:val="Table"/>
+        <w:tblW w:type="pct" w:w="5000"/>
+        <w:tblLook w:firstRow="0" w:lastRow="0" w:firstColumn="0" w:lastColumn="0" w:noHBand="0" w:noVBand="0" w:val="0000"/>
+        <w:jc w:val="start"/>
+        <w:tblLayout w:type="fixed"/>
+      </w:tblPr>
+      <w:tblGrid>
+        <w:gridCol w:w="7920"/>
+      </w:tblGrid>
+      <w:tr>
+        <w:tc>
+          <w:tcPr/>
+          <w:bookmarkStart w:id="44" w:name="fig-day-high_dec_thres"/>
+          <w:p>
+            <w:pPr>
+              <w:pStyle w:val="Compact"/>
+              <w:jc w:val="center"/>
+            </w:pPr>
+            <w:bookmarkStart w:id="43" w:name="fig-day-high_dec_thres"/>
+            <w:r>
+              <w:drawing>
+                <wp:inline>
+                  <wp:extent cx="5334000" cy="5334000"/>
+                  <wp:effectExtent b="0" l="0" r="0" t="0"/>
+                  <wp:docPr descr="" title="" id="41" name="Picture"/>
+                  <a:graphic>
+                    <a:graphicData uri="http://schemas.openxmlformats.org/drawingml/2006/picture">
+                      <pic:pic>
+                        <pic:nvPicPr>
+                          <pic:cNvPr descr="index_files/figure-docx/notebooks-ema_figs_probability-fig-day-high_dec_thres-output-1.png" id="42" name="Picture"/>
+                          <pic:cNvPicPr>
+                            <a:picLocks noChangeArrowheads="1" noChangeAspect="1"/>
+                          </pic:cNvPicPr>
+                        </pic:nvPicPr>
+                        <pic:blipFill>
+                          <a:blip r:embed="rId40"/>
+                          <a:stretch>
+                            <a:fillRect/>
+                          </a:stretch>
+                        </pic:blipFill>
+                        <pic:spPr bwMode="auto">
+                          <a:xfrm>
+                            <a:off x="0" y="0"/>
+                            <a:ext cx="5334000" cy="5334000"/>
+                          </a:xfrm>
+                          <a:prstGeom prst="rect">
+                            <a:avLst/>
+                          </a:prstGeom>
+                          <a:noFill/>
+                          <a:ln w="9525">
+                            <a:noFill/>
+                            <a:headEnd/>
+                            <a:tailEnd/>
+                          </a:ln>
+                        </pic:spPr>
+                      </pic:pic>
+                    </a:graphicData>
+                  </a:graphic>
+                </wp:inline>
+              </w:drawing>
+            </w:r>
+            <w:bookmarkEnd w:id="43"/>
+          </w:p>
+          <w:p>
+            <w:pPr>
+              <w:jc w:val="center"/>
+            </w:pPr>
+            <w:pPr>
+              <w:jc w:val="start"/>
+              <w:spacing w:before="200"/>
+              <w:pStyle w:val="ImageCaption"/>
+            </w:pPr>
+            <w:r>
+              <w:t xml:space="preserve">Figure 4</w:t>
+            </w:r>
+          </w:p>
+          <w:bookmarkEnd w:id="44"/>
+        </w:tc>
+      </w:tr>
+    </w:tbl>
+    <w:p>
+      <w:pPr>
+        <w:pStyle w:val="BodyText"/>
+      </w:pPr>
+      <w:r>
+        <w:rPr>
+          <w:vertAlign w:val="subscript"/>
+        </w:rPr>
+        <w:t xml:space="preserve">Source:</w:t>
+      </w:r>
+      <w:r>
+        <w:rPr>
+          <w:vertAlign w:val="subscript"/>
+        </w:rPr>
+        <w:t xml:space="preserve"> </w:t>
+      </w:r>
+      <w:hyperlink r:id="rId45">
+        <w:r>
+          <w:rPr>
+            <w:rStyle w:val="Hyperlink"/>
+            <w:vertAlign w:val="subscript"/>
+          </w:rPr>
+          <w:t xml:space="preserve">Risk1 probability plots</w:t>
+        </w:r>
+      </w:hyperlink>
+    </w:p>
+    <w:bookmarkEnd w:id="46"/>
+    <w:bookmarkEnd w:id="47"/>
     <w:sectPr/>
   </w:body>
 </w:document>

--- a/docs/index.docx
+++ b/docs/index.docx
@@ -74,42 +74,52 @@
         <w:t xml:space="preserve">2024-03-07</w:t>
       </w:r>
     </w:p>
-    <w:bookmarkStart w:id="47" w:name="overview"/>
+    <w:bookmarkStart w:id="20" w:name="overview"/>
     <w:p>
       <w:pPr>
         <w:pStyle w:val="Heading2"/>
       </w:pPr>
       <w:r>
         <w:t xml:space="preserve">Overview</w:t>
-      </w:r>
-    </w:p>
-    <w:bookmarkStart w:id="20" w:name="generic"/>
-    <w:p>
-      <w:pPr>
-        <w:pStyle w:val="Heading3"/>
-      </w:pPr>
-      <w:r>
-        <w:t xml:space="preserve">Generic</w:t>
       </w:r>
     </w:p>
     <w:bookmarkEnd w:id="20"/>
-    <w:bookmarkStart w:id="21" w:name="burden-paper"/>
+    <w:bookmarkStart w:id="21" w:name="generic"/>
     <w:p>
       <w:pPr>
-        <w:pStyle w:val="Heading3"/>
-      </w:pPr>
-      <w:r>
-        <w:t xml:space="preserve">Burden Paper</w:t>
+        <w:pStyle w:val="Heading2"/>
+      </w:pPr>
+      <w:r>
+        <w:t xml:space="preserve">Generic</w:t>
       </w:r>
     </w:p>
     <w:bookmarkEnd w:id="21"/>
-    <w:bookmarkStart w:id="46" w:name="ema-paper"/>
+    <w:bookmarkStart w:id="22" w:name="burden-study"/>
     <w:p>
       <w:pPr>
+        <w:pStyle w:val="Heading2"/>
+      </w:pPr>
+      <w:r>
+        <w:t xml:space="preserve">Burden Study</w:t>
+      </w:r>
+    </w:p>
+    <w:bookmarkEnd w:id="22"/>
+    <w:bookmarkStart w:id="50" w:name="ema-study"/>
+    <w:p>
+      <w:pPr>
+        <w:pStyle w:val="Heading2"/>
+      </w:pPr>
+      <w:r>
+        <w:t xml:space="preserve">EMA Study</w:t>
+      </w:r>
+    </w:p>
+    <w:bookmarkStart w:id="47" w:name="figures"/>
+    <w:p>
+      <w:pPr>
         <w:pStyle w:val="Heading3"/>
       </w:pPr>
       <w:r>
-        <w:t xml:space="preserve">EMA Paper</w:t>
+        <w:t xml:space="preserve">Figures</w:t>
       </w:r>
     </w:p>
     <w:tbl>
@@ -126,30 +136,30 @@
       <w:tr>
         <w:tc>
           <w:tcPr/>
-          <w:bookmarkStart w:id="26" w:name="fig-week-no_dec_thres"/>
+          <w:bookmarkStart w:id="27" w:name="fig-week-no_dec_thres"/>
           <w:p>
             <w:pPr>
               <w:pStyle w:val="Compact"/>
               <w:jc w:val="center"/>
             </w:pPr>
-            <w:bookmarkStart w:id="25" w:name="fig-week-no_dec_thres"/>
+            <w:bookmarkStart w:id="26" w:name="fig-week-no_dec_thres"/>
             <w:r>
               <w:drawing>
                 <wp:inline>
                   <wp:extent cx="5334000" cy="5334000"/>
                   <wp:effectExtent b="0" l="0" r="0" t="0"/>
-                  <wp:docPr descr="" title="" id="23" name="Picture"/>
+                  <wp:docPr descr="" title="" id="24" name="Picture"/>
                   <a:graphic>
                     <a:graphicData uri="http://schemas.openxmlformats.org/drawingml/2006/picture">
                       <pic:pic>
                         <pic:nvPicPr>
-                          <pic:cNvPr descr="index_files/figure-docx/notebooks-ema_figs_probability-fig-week-no_dec_thres-output-1.png" id="24" name="Picture"/>
+                          <pic:cNvPr descr="index_files/figure-docx/notebooks-ema_figs_probability-fig-week-no_dec_thres-output-1.png" id="25" name="Picture"/>
                           <pic:cNvPicPr>
                             <a:picLocks noChangeArrowheads="1" noChangeAspect="1"/>
                           </pic:cNvPicPr>
                         </pic:nvPicPr>
                         <pic:blipFill>
-                          <a:blip r:embed="rId22"/>
+                          <a:blip r:embed="rId23"/>
                           <a:stretch>
                             <a:fillRect/>
                           </a:stretch>
@@ -175,7 +185,7 @@
                 </wp:inline>
               </w:drawing>
             </w:r>
-            <w:bookmarkEnd w:id="25"/>
+            <w:bookmarkEnd w:id="26"/>
           </w:p>
           <w:p>
             <w:pPr>
@@ -190,7 +200,7 @@
               <w:t xml:space="preserve">Figure 1</w:t>
             </w:r>
           </w:p>
-          <w:bookmarkEnd w:id="26"/>
+          <w:bookmarkEnd w:id="27"/>
         </w:tc>
       </w:tr>
     </w:tbl>
@@ -210,7 +220,7 @@
         </w:rPr>
         <w:t xml:space="preserve"> </w:t>
       </w:r>
-      <w:hyperlink r:id="rId27">
+      <w:hyperlink r:id="rId28">
         <w:r>
           <w:rPr>
             <w:rStyle w:val="Hyperlink"/>
@@ -234,30 +244,30 @@
       <w:tr>
         <w:tc>
           <w:tcPr/>
-          <w:bookmarkStart w:id="32" w:name="fig-week"/>
+          <w:bookmarkStart w:id="33" w:name="fig-week"/>
           <w:p>
             <w:pPr>
               <w:pStyle w:val="Compact"/>
               <w:jc w:val="center"/>
             </w:pPr>
-            <w:bookmarkStart w:id="31" w:name="fig-week"/>
+            <w:bookmarkStart w:id="32" w:name="fig-week"/>
             <w:r>
               <w:drawing>
                 <wp:inline>
                   <wp:extent cx="5334000" cy="5334000"/>
                   <wp:effectExtent b="0" l="0" r="0" t="0"/>
-                  <wp:docPr descr="" title="" id="29" name="Picture"/>
+                  <wp:docPr descr="" title="" id="30" name="Picture"/>
                   <a:graphic>
                     <a:graphicData uri="http://schemas.openxmlformats.org/drawingml/2006/picture">
                       <pic:pic>
                         <pic:nvPicPr>
-                          <pic:cNvPr descr="index_files/figure-docx/notebooks-ema_figs_probability-fig-week-output-2.png" id="30" name="Picture"/>
+                          <pic:cNvPr descr="index_files/figure-docx/notebooks-ema_figs_probability-fig-week-output-2.png" id="31" name="Picture"/>
                           <pic:cNvPicPr>
                             <a:picLocks noChangeArrowheads="1" noChangeAspect="1"/>
                           </pic:cNvPicPr>
                         </pic:nvPicPr>
                         <pic:blipFill>
-                          <a:blip r:embed="rId28"/>
+                          <a:blip r:embed="rId29"/>
                           <a:stretch>
                             <a:fillRect/>
                           </a:stretch>
@@ -283,7 +293,7 @@
                 </wp:inline>
               </w:drawing>
             </w:r>
-            <w:bookmarkEnd w:id="31"/>
+            <w:bookmarkEnd w:id="32"/>
           </w:p>
           <w:p>
             <w:pPr>
@@ -298,7 +308,7 @@
               <w:t xml:space="preserve">Figure 2</w:t>
             </w:r>
           </w:p>
-          <w:bookmarkEnd w:id="32"/>
+          <w:bookmarkEnd w:id="33"/>
         </w:tc>
       </w:tr>
     </w:tbl>
@@ -318,7 +328,7 @@
         </w:rPr>
         <w:t xml:space="preserve"> </w:t>
       </w:r>
-      <w:hyperlink r:id="rId33">
+      <w:hyperlink r:id="rId34">
         <w:r>
           <w:rPr>
             <w:rStyle w:val="Hyperlink"/>
@@ -342,30 +352,30 @@
       <w:tr>
         <w:tc>
           <w:tcPr/>
-          <w:bookmarkStart w:id="38" w:name="fig-day"/>
+          <w:bookmarkStart w:id="39" w:name="fig-day"/>
           <w:p>
             <w:pPr>
               <w:pStyle w:val="Compact"/>
               <w:jc w:val="center"/>
             </w:pPr>
-            <w:bookmarkStart w:id="37" w:name="fig-day"/>
+            <w:bookmarkStart w:id="38" w:name="fig-day"/>
             <w:r>
               <w:drawing>
                 <wp:inline>
                   <wp:extent cx="5334000" cy="5334000"/>
                   <wp:effectExtent b="0" l="0" r="0" t="0"/>
-                  <wp:docPr descr="" title="" id="35" name="Picture"/>
+                  <wp:docPr descr="" title="" id="36" name="Picture"/>
                   <a:graphic>
                     <a:graphicData uri="http://schemas.openxmlformats.org/drawingml/2006/picture">
                       <pic:pic>
                         <pic:nvPicPr>
-                          <pic:cNvPr descr="index_files/figure-docx/notebooks-ema_figs_probability-fig-day-output-1.png" id="36" name="Picture"/>
+                          <pic:cNvPr descr="index_files/figure-docx/notebooks-ema_figs_probability-fig-day-output-1.png" id="37" name="Picture"/>
                           <pic:cNvPicPr>
                             <a:picLocks noChangeArrowheads="1" noChangeAspect="1"/>
                           </pic:cNvPicPr>
                         </pic:nvPicPr>
                         <pic:blipFill>
-                          <a:blip r:embed="rId34"/>
+                          <a:blip r:embed="rId35"/>
                           <a:stretch>
                             <a:fillRect/>
                           </a:stretch>
@@ -391,7 +401,7 @@
                 </wp:inline>
               </w:drawing>
             </w:r>
-            <w:bookmarkEnd w:id="37"/>
+            <w:bookmarkEnd w:id="38"/>
           </w:p>
           <w:p>
             <w:pPr>
@@ -406,7 +416,7 @@
               <w:t xml:space="preserve">Figure 3</w:t>
             </w:r>
           </w:p>
-          <w:bookmarkEnd w:id="38"/>
+          <w:bookmarkEnd w:id="39"/>
         </w:tc>
       </w:tr>
     </w:tbl>
@@ -426,7 +436,7 @@
         </w:rPr>
         <w:t xml:space="preserve"> </w:t>
       </w:r>
-      <w:hyperlink r:id="rId39">
+      <w:hyperlink r:id="rId40">
         <w:r>
           <w:rPr>
             <w:rStyle w:val="Hyperlink"/>
@@ -450,30 +460,30 @@
       <w:tr>
         <w:tc>
           <w:tcPr/>
-          <w:bookmarkStart w:id="44" w:name="fig-day-high_dec_thres"/>
+          <w:bookmarkStart w:id="45" w:name="fig-day-high_dec_thres"/>
           <w:p>
             <w:pPr>
               <w:pStyle w:val="Compact"/>
               <w:jc w:val="center"/>
             </w:pPr>
-            <w:bookmarkStart w:id="43" w:name="fig-day-high_dec_thres"/>
+            <w:bookmarkStart w:id="44" w:name="fig-day-high_dec_thres"/>
             <w:r>
               <w:drawing>
                 <wp:inline>
                   <wp:extent cx="5334000" cy="5334000"/>
                   <wp:effectExtent b="0" l="0" r="0" t="0"/>
-                  <wp:docPr descr="" title="" id="41" name="Picture"/>
+                  <wp:docPr descr="" title="" id="42" name="Picture"/>
                   <a:graphic>
                     <a:graphicData uri="http://schemas.openxmlformats.org/drawingml/2006/picture">
                       <pic:pic>
                         <pic:nvPicPr>
-                          <pic:cNvPr descr="index_files/figure-docx/notebooks-ema_figs_probability-fig-day-high_dec_thres-output-1.png" id="42" name="Picture"/>
+                          <pic:cNvPr descr="index_files/figure-docx/notebooks-ema_figs_probability-fig-day-high_dec_thres-output-1.png" id="43" name="Picture"/>
                           <pic:cNvPicPr>
                             <a:picLocks noChangeArrowheads="1" noChangeAspect="1"/>
                           </pic:cNvPicPr>
                         </pic:nvPicPr>
                         <pic:blipFill>
-                          <a:blip r:embed="rId40"/>
+                          <a:blip r:embed="rId41"/>
                           <a:stretch>
                             <a:fillRect/>
                           </a:stretch>
@@ -499,7 +509,7 @@
                 </wp:inline>
               </w:drawing>
             </w:r>
-            <w:bookmarkEnd w:id="43"/>
+            <w:bookmarkEnd w:id="44"/>
           </w:p>
           <w:p>
             <w:pPr>
@@ -514,7 +524,7 @@
               <w:t xml:space="preserve">Figure 4</w:t>
             </w:r>
           </w:p>
-          <w:bookmarkEnd w:id="44"/>
+          <w:bookmarkEnd w:id="45"/>
         </w:tc>
       </w:tr>
     </w:tbl>
@@ -534,7 +544,7 @@
         </w:rPr>
         <w:t xml:space="preserve"> </w:t>
       </w:r>
-      <w:hyperlink r:id="rId45">
+      <w:hyperlink r:id="rId46">
         <w:r>
           <w:rPr>
             <w:rStyle w:val="Hyperlink"/>
@@ -544,8 +554,44 @@
         </w:r>
       </w:hyperlink>
     </w:p>
-    <w:bookmarkEnd w:id="46"/>
     <w:bookmarkEnd w:id="47"/>
+    <w:bookmarkStart w:id="49" w:name="tables"/>
+    <w:p>
+      <w:pPr>
+        <w:pStyle w:val="Heading3"/>
+      </w:pPr>
+      <w:r>
+        <w:t xml:space="preserve">Tables</w:t>
+      </w:r>
+    </w:p>
+    <w:p>
+      <w:pPr>
+        <w:pStyle w:val="FirstParagraph"/>
+      </w:pPr>
+      <w:r>
+        <w:rPr>
+          <w:vertAlign w:val="subscript"/>
+        </w:rPr>
+        <w:t xml:space="preserve">Source:</w:t>
+      </w:r>
+      <w:r>
+        <w:rPr>
+          <w:vertAlign w:val="subscript"/>
+        </w:rPr>
+        <w:t xml:space="preserve"> </w:t>
+      </w:r>
+      <w:hyperlink r:id="rId48">
+        <w:r>
+          <w:rPr>
+            <w:rStyle w:val="Hyperlink"/>
+            <w:vertAlign w:val="subscript"/>
+          </w:rPr>
+          <w:t xml:space="preserve">Performance Metrics Tables for EMA study</w:t>
+        </w:r>
+      </w:hyperlink>
+    </w:p>
+    <w:bookmarkEnd w:id="49"/>
+    <w:bookmarkEnd w:id="50"/>
     <w:sectPr/>
   </w:body>
 </w:document>

--- a/docs/index.docx
+++ b/docs/index.docx
@@ -104,7 +104,7 @@
       </w:r>
     </w:p>
     <w:bookmarkEnd w:id="22"/>
-    <w:bookmarkStart w:id="50" w:name="ema-study"/>
+    <w:bookmarkStart w:id="51" w:name="ema-study"/>
     <w:p>
       <w:pPr>
         <w:pStyle w:val="Heading2"/>
@@ -555,7 +555,7 @@
       </w:hyperlink>
     </w:p>
     <w:bookmarkEnd w:id="47"/>
-    <w:bookmarkStart w:id="49" w:name="tables"/>
+    <w:bookmarkStart w:id="50" w:name="tables"/>
     <w:p>
       <w:pPr>
         <w:pStyle w:val="Heading3"/>
@@ -564,9 +564,387 @@
         <w:t xml:space="preserve">Tables</w:t>
       </w:r>
     </w:p>
+    <w:bookmarkStart w:id="48" w:name="table-paper"/>
     <w:p>
       <w:pPr>
-        <w:pStyle w:val="FirstParagraph"/>
+        <w:pStyle w:val="TableCaption"/>
+      </w:pPr>
+      <w:r>
+        <w:t xml:space="preserve">Performance Metrics for Full models by Prediction Window</w:t>
+      </w:r>
+    </w:p>
+    <w:tbl>
+      <w:tblPr>
+        <w:tblStyle w:val="Table"/>
+        <w:tblW w:type="auto" w:w="0"/>
+        <w:tblLook w:firstRow="1" w:lastRow="0" w:firstColumn="0" w:lastColumn="0" w:noHBand="0" w:noVBand="0" w:val="0020"/>
+        <w:jc w:val="start"/>
+        <w:tblCaption w:val="Performance Metrics for Full models by Prediction Window"/>
+      </w:tblPr>
+      <w:tblGrid>
+        <w:gridCol w:w="1980"/>
+        <w:gridCol w:w="1980"/>
+        <w:gridCol w:w="1980"/>
+        <w:gridCol w:w="1980"/>
+      </w:tblGrid>
+      <w:tr>
+        <w:trPr>
+          <w:tblHeader w:val="true"/>
+        </w:trPr>
+        <w:tc>
+          <w:tcPr/>
+          <w:p>
+            <w:pPr>
+              <w:pStyle w:val="Compact"/>
+              <w:jc w:val="left"/>
+            </w:pPr>
+            <w:r>
+              <w:t xml:space="preserve">Metric</w:t>
+            </w:r>
+          </w:p>
+        </w:tc>
+        <w:tc>
+          <w:tcPr/>
+          <w:p>
+            <w:pPr>
+              <w:pStyle w:val="Compact"/>
+              <w:jc w:val="left"/>
+            </w:pPr>
+            <w:r>
+              <w:t xml:space="preserve">Week</w:t>
+            </w:r>
+          </w:p>
+        </w:tc>
+        <w:tc>
+          <w:tcPr/>
+          <w:p>
+            <w:pPr>
+              <w:pStyle w:val="Compact"/>
+              <w:jc w:val="left"/>
+            </w:pPr>
+            <w:r>
+              <w:t xml:space="preserve">Day</w:t>
+            </w:r>
+          </w:p>
+        </w:tc>
+        <w:tc>
+          <w:tcPr/>
+          <w:p>
+            <w:pPr>
+              <w:pStyle w:val="Compact"/>
+              <w:jc w:val="left"/>
+            </w:pPr>
+            <w:r>
+              <w:t xml:space="preserve">Hour</w:t>
+            </w:r>
+          </w:p>
+        </w:tc>
+      </w:tr>
+      <w:tr>
+        <w:tc>
+          <w:tcPr/>
+          <w:p>
+            <w:pPr>
+              <w:pStyle w:val="Compact"/>
+              <w:jc w:val="left"/>
+            </w:pPr>
+            <w:r>
+              <w:t xml:space="preserve">auROC</w:t>
+            </w:r>
+          </w:p>
+        </w:tc>
+        <w:tc>
+          <w:tcPr/>
+          <w:p>
+            <w:pPr>
+              <w:pStyle w:val="Compact"/>
+              <w:jc w:val="left"/>
+            </w:pPr>
+            <w:r>
+              <w:t xml:space="preserve">0.891</w:t>
+            </w:r>
+          </w:p>
+        </w:tc>
+        <w:tc>
+          <w:tcPr/>
+          <w:p>
+            <w:pPr>
+              <w:pStyle w:val="Compact"/>
+              <w:jc w:val="left"/>
+            </w:pPr>
+            <w:r>
+              <w:t xml:space="preserve">0.899</w:t>
+            </w:r>
+          </w:p>
+        </w:tc>
+        <w:tc>
+          <w:tcPr/>
+          <w:p>
+            <w:pPr>
+              <w:pStyle w:val="Compact"/>
+              <w:jc w:val="left"/>
+            </w:pPr>
+            <w:r>
+              <w:t xml:space="preserve">0.929</w:t>
+            </w:r>
+          </w:p>
+        </w:tc>
+      </w:tr>
+      <w:tr>
+        <w:tc>
+          <w:tcPr/>
+          <w:p>
+            <w:pPr>
+              <w:pStyle w:val="Compact"/>
+              <w:jc w:val="left"/>
+            </w:pPr>
+            <w:r>
+              <w:t xml:space="preserve">sensitivity</w:t>
+            </w:r>
+          </w:p>
+        </w:tc>
+        <w:tc>
+          <w:tcPr/>
+          <w:p>
+            <w:pPr>
+              <w:pStyle w:val="Compact"/>
+              <w:jc w:val="left"/>
+            </w:pPr>
+            <w:r>
+              <w:t xml:space="preserve">0.823</w:t>
+            </w:r>
+          </w:p>
+        </w:tc>
+        <w:tc>
+          <w:tcPr/>
+          <w:p>
+            <w:pPr>
+              <w:pStyle w:val="Compact"/>
+              <w:jc w:val="left"/>
+            </w:pPr>
+            <w:r>
+              <w:t xml:space="preserve">0.828</w:t>
+            </w:r>
+          </w:p>
+        </w:tc>
+        <w:tc>
+          <w:tcPr/>
+          <w:p>
+            <w:pPr>
+              <w:pStyle w:val="Compact"/>
+              <w:jc w:val="left"/>
+            </w:pPr>
+            <w:r>
+              <w:t xml:space="preserve">0.864</w:t>
+            </w:r>
+          </w:p>
+        </w:tc>
+      </w:tr>
+      <w:tr>
+        <w:tc>
+          <w:tcPr/>
+          <w:p>
+            <w:pPr>
+              <w:pStyle w:val="Compact"/>
+              <w:jc w:val="left"/>
+            </w:pPr>
+            <w:r>
+              <w:t xml:space="preserve">specificity</w:t>
+            </w:r>
+          </w:p>
+        </w:tc>
+        <w:tc>
+          <w:tcPr/>
+          <w:p>
+            <w:pPr>
+              <w:pStyle w:val="Compact"/>
+              <w:jc w:val="left"/>
+            </w:pPr>
+            <w:r>
+              <w:t xml:space="preserve">0.819</w:t>
+            </w:r>
+          </w:p>
+        </w:tc>
+        <w:tc>
+          <w:tcPr/>
+          <w:p>
+            <w:pPr>
+              <w:pStyle w:val="Compact"/>
+              <w:jc w:val="left"/>
+            </w:pPr>
+            <w:r>
+              <w:t xml:space="preserve">0.845</w:t>
+            </w:r>
+          </w:p>
+        </w:tc>
+        <w:tc>
+          <w:tcPr/>
+          <w:p>
+            <w:pPr>
+              <w:pStyle w:val="Compact"/>
+              <w:jc w:val="left"/>
+            </w:pPr>
+            <w:r>
+              <w:t xml:space="preserve">0.881</w:t>
+            </w:r>
+          </w:p>
+        </w:tc>
+      </w:tr>
+      <w:tr>
+        <w:tc>
+          <w:tcPr/>
+          <w:p>
+            <w:pPr>
+              <w:pStyle w:val="Compact"/>
+              <w:jc w:val="left"/>
+            </w:pPr>
+            <w:r>
+              <w:t xml:space="preserve">balanced accuracy</w:t>
+            </w:r>
+          </w:p>
+        </w:tc>
+        <w:tc>
+          <w:tcPr/>
+          <w:p>
+            <w:pPr>
+              <w:pStyle w:val="Compact"/>
+              <w:jc w:val="left"/>
+            </w:pPr>
+            <w:r>
+              <w:t xml:space="preserve">0.828</w:t>
+            </w:r>
+          </w:p>
+        </w:tc>
+        <w:tc>
+          <w:tcPr/>
+          <w:p>
+            <w:pPr>
+              <w:pStyle w:val="Compact"/>
+              <w:jc w:val="left"/>
+            </w:pPr>
+            <w:r>
+              <w:t xml:space="preserve">0.835</w:t>
+            </w:r>
+          </w:p>
+        </w:tc>
+        <w:tc>
+          <w:tcPr/>
+          <w:p>
+            <w:pPr>
+              <w:pStyle w:val="Compact"/>
+              <w:jc w:val="left"/>
+            </w:pPr>
+            <w:r>
+              <w:t xml:space="preserve">0.854</w:t>
+            </w:r>
+          </w:p>
+        </w:tc>
+      </w:tr>
+      <w:tr>
+        <w:tc>
+          <w:tcPr/>
+          <w:p>
+            <w:pPr>
+              <w:pStyle w:val="Compact"/>
+              <w:jc w:val="left"/>
+            </w:pPr>
+            <w:r>
+              <w:t xml:space="preserve">positive predictive value</w:t>
+            </w:r>
+          </w:p>
+        </w:tc>
+        <w:tc>
+          <w:tcPr/>
+          <w:p>
+            <w:pPr>
+              <w:pStyle w:val="Compact"/>
+              <w:jc w:val="left"/>
+            </w:pPr>
+            <w:r>
+              <w:t xml:space="preserve">0.630</w:t>
+            </w:r>
+          </w:p>
+        </w:tc>
+        <w:tc>
+          <w:tcPr/>
+          <w:p>
+            <w:pPr>
+              <w:pStyle w:val="Compact"/>
+              <w:jc w:val="left"/>
+            </w:pPr>
+            <w:r>
+              <w:t xml:space="preserve">0.300</w:t>
+            </w:r>
+          </w:p>
+        </w:tc>
+        <w:tc>
+          <w:tcPr/>
+          <w:p>
+            <w:pPr>
+              <w:pStyle w:val="Compact"/>
+              <w:jc w:val="left"/>
+            </w:pPr>
+            <w:r>
+              <w:t xml:space="preserve">0.025</w:t>
+            </w:r>
+          </w:p>
+        </w:tc>
+      </w:tr>
+      <w:tr>
+        <w:tc>
+          <w:tcPr/>
+          <w:p>
+            <w:pPr>
+              <w:pStyle w:val="Compact"/>
+              <w:jc w:val="left"/>
+            </w:pPr>
+            <w:r>
+              <w:t xml:space="preserve">negative predictive value</w:t>
+            </w:r>
+          </w:p>
+        </w:tc>
+        <w:tc>
+          <w:tcPr/>
+          <w:p>
+            <w:pPr>
+              <w:pStyle w:val="Compact"/>
+              <w:jc w:val="left"/>
+            </w:pPr>
+            <w:r>
+              <w:t xml:space="preserve">0.944</w:t>
+            </w:r>
+          </w:p>
+        </w:tc>
+        <w:tc>
+          <w:tcPr/>
+          <w:p>
+            <w:pPr>
+              <w:pStyle w:val="Compact"/>
+              <w:jc w:val="left"/>
+            </w:pPr>
+            <w:r>
+              <w:t xml:space="preserve">0.988</w:t>
+            </w:r>
+          </w:p>
+        </w:tc>
+        <w:tc>
+          <w:tcPr/>
+          <w:p>
+            <w:pPr>
+              <w:pStyle w:val="Compact"/>
+              <w:jc w:val="left"/>
+            </w:pPr>
+            <w:r>
+              <w:t xml:space="preserve">0.999</w:t>
+            </w:r>
+          </w:p>
+        </w:tc>
+      </w:tr>
+    </w:tbl>
+    <w:bookmarkEnd w:id="48"/>
+    <w:p>
+      <w:pPr>
+        <w:pStyle w:val="BodyText"/>
       </w:pPr>
       <w:r>
         <w:rPr>
@@ -580,7 +958,7 @@
         </w:rPr>
         <w:t xml:space="preserve"> </w:t>
       </w:r>
-      <w:hyperlink r:id="rId48">
+      <w:hyperlink r:id="rId49">
         <w:r>
           <w:rPr>
             <w:rStyle w:val="Hyperlink"/>
@@ -590,8 +968,8 @@
         </w:r>
       </w:hyperlink>
     </w:p>
-    <w:bookmarkEnd w:id="49"/>
     <w:bookmarkEnd w:id="50"/>
+    <w:bookmarkEnd w:id="51"/>
     <w:sectPr/>
   </w:body>
 </w:document>

--- a/docs/index.docx
+++ b/docs/index.docx
@@ -570,7 +570,7 @@
         <w:pStyle w:val="TableCaption"/>
       </w:pPr>
       <w:r>
-        <w:t xml:space="preserve">Performance Metrics for Full models by Prediction Window</w:t>
+        <w:t xml:space="preserve">Areas under the receiver operating characteristic curves (auROCs) summarize the model’s sensitivity and specificity over all possible decision thresholds. Sensitivity, specificity, balanced accuracy, positive predictive value, and negative predictive value are performance metrics calculated at a single decision threshold for each model determined with Youden’s index. All metrics represent median values across 30 held-out test sets.</w:t>
       </w:r>
     </w:p>
     <w:tbl>
@@ -579,7 +579,7 @@
         <w:tblW w:type="auto" w:w="0"/>
         <w:tblLook w:firstRow="1" w:lastRow="0" w:firstColumn="0" w:lastColumn="0" w:noHBand="0" w:noVBand="0" w:val="0020"/>
         <w:jc w:val="start"/>
-        <w:tblCaption w:val="Performance Metrics for Full models by Prediction Window"/>
+        <w:tblCaption w:val="Areas under the receiver operating characteristic curves (auROCs) summarize the model’s sensitivity and specificity over all possible decision thresholds. Sensitivity, specificity, balanced accuracy, positive predictive value, and negative predictive value are performance metrics calculated at a single decision threshold for each model determined with Youden’s index. All metrics represent median values across 30 held-out test sets."/>
       </w:tblPr>
       <w:tblGrid>
         <w:gridCol w:w="1980"/>

--- a/docs/index.docx
+++ b/docs/index.docx
@@ -661,31 +661,31 @@
               <w:jc w:val="left"/>
             </w:pPr>
             <w:r>
-              <w:t xml:space="preserve">0.891</w:t>
-            </w:r>
-          </w:p>
-        </w:tc>
-        <w:tc>
-          <w:tcPr/>
-          <w:p>
-            <w:pPr>
-              <w:pStyle w:val="Compact"/>
-              <w:jc w:val="left"/>
-            </w:pPr>
-            <w:r>
-              <w:t xml:space="preserve">0.899</w:t>
-            </w:r>
-          </w:p>
-        </w:tc>
-        <w:tc>
-          <w:tcPr/>
-          <w:p>
-            <w:pPr>
-              <w:pStyle w:val="Compact"/>
-              <w:jc w:val="left"/>
-            </w:pPr>
-            <w:r>
-              <w:t xml:space="preserve">0.929</w:t>
+              <w:t xml:space="preserve">0.89</w:t>
+            </w:r>
+          </w:p>
+        </w:tc>
+        <w:tc>
+          <w:tcPr/>
+          <w:p>
+            <w:pPr>
+              <w:pStyle w:val="Compact"/>
+              <w:jc w:val="left"/>
+            </w:pPr>
+            <w:r>
+              <w:t xml:space="preserve">0.90</w:t>
+            </w:r>
+          </w:p>
+        </w:tc>
+        <w:tc>
+          <w:tcPr/>
+          <w:p>
+            <w:pPr>
+              <w:pStyle w:val="Compact"/>
+              <w:jc w:val="left"/>
+            </w:pPr>
+            <w:r>
+              <w:t xml:space="preserve">0.93</w:t>
             </w:r>
           </w:p>
         </w:tc>
@@ -711,31 +711,31 @@
               <w:jc w:val="left"/>
             </w:pPr>
             <w:r>
-              <w:t xml:space="preserve">0.823</w:t>
-            </w:r>
-          </w:p>
-        </w:tc>
-        <w:tc>
-          <w:tcPr/>
-          <w:p>
-            <w:pPr>
-              <w:pStyle w:val="Compact"/>
-              <w:jc w:val="left"/>
-            </w:pPr>
-            <w:r>
-              <w:t xml:space="preserve">0.828</w:t>
-            </w:r>
-          </w:p>
-        </w:tc>
-        <w:tc>
-          <w:tcPr/>
-          <w:p>
-            <w:pPr>
-              <w:pStyle w:val="Compact"/>
-              <w:jc w:val="left"/>
-            </w:pPr>
-            <w:r>
-              <w:t xml:space="preserve">0.864</w:t>
+              <w:t xml:space="preserve">0.82</w:t>
+            </w:r>
+          </w:p>
+        </w:tc>
+        <w:tc>
+          <w:tcPr/>
+          <w:p>
+            <w:pPr>
+              <w:pStyle w:val="Compact"/>
+              <w:jc w:val="left"/>
+            </w:pPr>
+            <w:r>
+              <w:t xml:space="preserve">0.83</w:t>
+            </w:r>
+          </w:p>
+        </w:tc>
+        <w:tc>
+          <w:tcPr/>
+          <w:p>
+            <w:pPr>
+              <w:pStyle w:val="Compact"/>
+              <w:jc w:val="left"/>
+            </w:pPr>
+            <w:r>
+              <w:t xml:space="preserve">0.86</w:t>
             </w:r>
           </w:p>
         </w:tc>
@@ -761,31 +761,31 @@
               <w:jc w:val="left"/>
             </w:pPr>
             <w:r>
-              <w:t xml:space="preserve">0.819</w:t>
-            </w:r>
-          </w:p>
-        </w:tc>
-        <w:tc>
-          <w:tcPr/>
-          <w:p>
-            <w:pPr>
-              <w:pStyle w:val="Compact"/>
-              <w:jc w:val="left"/>
-            </w:pPr>
-            <w:r>
-              <w:t xml:space="preserve">0.845</w:t>
-            </w:r>
-          </w:p>
-        </w:tc>
-        <w:tc>
-          <w:tcPr/>
-          <w:p>
-            <w:pPr>
-              <w:pStyle w:val="Compact"/>
-              <w:jc w:val="left"/>
-            </w:pPr>
-            <w:r>
-              <w:t xml:space="preserve">0.881</w:t>
+              <w:t xml:space="preserve">0.82</w:t>
+            </w:r>
+          </w:p>
+        </w:tc>
+        <w:tc>
+          <w:tcPr/>
+          <w:p>
+            <w:pPr>
+              <w:pStyle w:val="Compact"/>
+              <w:jc w:val="left"/>
+            </w:pPr>
+            <w:r>
+              <w:t xml:space="preserve">0.85</w:t>
+            </w:r>
+          </w:p>
+        </w:tc>
+        <w:tc>
+          <w:tcPr/>
+          <w:p>
+            <w:pPr>
+              <w:pStyle w:val="Compact"/>
+              <w:jc w:val="left"/>
+            </w:pPr>
+            <w:r>
+              <w:t xml:space="preserve">0.88</w:t>
             </w:r>
           </w:p>
         </w:tc>
@@ -811,31 +811,31 @@
               <w:jc w:val="left"/>
             </w:pPr>
             <w:r>
-              <w:t xml:space="preserve">0.828</w:t>
-            </w:r>
-          </w:p>
-        </w:tc>
-        <w:tc>
-          <w:tcPr/>
-          <w:p>
-            <w:pPr>
-              <w:pStyle w:val="Compact"/>
-              <w:jc w:val="left"/>
-            </w:pPr>
-            <w:r>
-              <w:t xml:space="preserve">0.835</w:t>
-            </w:r>
-          </w:p>
-        </w:tc>
-        <w:tc>
-          <w:tcPr/>
-          <w:p>
-            <w:pPr>
-              <w:pStyle w:val="Compact"/>
-              <w:jc w:val="left"/>
-            </w:pPr>
-            <w:r>
-              <w:t xml:space="preserve">0.854</w:t>
+              <w:t xml:space="preserve">0.83</w:t>
+            </w:r>
+          </w:p>
+        </w:tc>
+        <w:tc>
+          <w:tcPr/>
+          <w:p>
+            <w:pPr>
+              <w:pStyle w:val="Compact"/>
+              <w:jc w:val="left"/>
+            </w:pPr>
+            <w:r>
+              <w:t xml:space="preserve">0.83</w:t>
+            </w:r>
+          </w:p>
+        </w:tc>
+        <w:tc>
+          <w:tcPr/>
+          <w:p>
+            <w:pPr>
+              <w:pStyle w:val="Compact"/>
+              <w:jc w:val="left"/>
+            </w:pPr>
+            <w:r>
+              <w:t xml:space="preserve">0.85</w:t>
             </w:r>
           </w:p>
         </w:tc>
@@ -861,31 +861,31 @@
               <w:jc w:val="left"/>
             </w:pPr>
             <w:r>
-              <w:t xml:space="preserve">0.630</w:t>
-            </w:r>
-          </w:p>
-        </w:tc>
-        <w:tc>
-          <w:tcPr/>
-          <w:p>
-            <w:pPr>
-              <w:pStyle w:val="Compact"/>
-              <w:jc w:val="left"/>
-            </w:pPr>
-            <w:r>
-              <w:t xml:space="preserve">0.300</w:t>
-            </w:r>
-          </w:p>
-        </w:tc>
-        <w:tc>
-          <w:tcPr/>
-          <w:p>
-            <w:pPr>
-              <w:pStyle w:val="Compact"/>
-              <w:jc w:val="left"/>
-            </w:pPr>
-            <w:r>
-              <w:t xml:space="preserve">0.025</w:t>
+              <w:t xml:space="preserve">0.63</w:t>
+            </w:r>
+          </w:p>
+        </w:tc>
+        <w:tc>
+          <w:tcPr/>
+          <w:p>
+            <w:pPr>
+              <w:pStyle w:val="Compact"/>
+              <w:jc w:val="left"/>
+            </w:pPr>
+            <w:r>
+              <w:t xml:space="preserve">0.30</w:t>
+            </w:r>
+          </w:p>
+        </w:tc>
+        <w:tc>
+          <w:tcPr/>
+          <w:p>
+            <w:pPr>
+              <w:pStyle w:val="Compact"/>
+              <w:jc w:val="left"/>
+            </w:pPr>
+            <w:r>
+              <w:t xml:space="preserve">0.03</w:t>
             </w:r>
           </w:p>
         </w:tc>
@@ -911,31 +911,31 @@
               <w:jc w:val="left"/>
             </w:pPr>
             <w:r>
-              <w:t xml:space="preserve">0.944</w:t>
-            </w:r>
-          </w:p>
-        </w:tc>
-        <w:tc>
-          <w:tcPr/>
-          <w:p>
-            <w:pPr>
-              <w:pStyle w:val="Compact"/>
-              <w:jc w:val="left"/>
-            </w:pPr>
-            <w:r>
-              <w:t xml:space="preserve">0.988</w:t>
-            </w:r>
-          </w:p>
-        </w:tc>
-        <w:tc>
-          <w:tcPr/>
-          <w:p>
-            <w:pPr>
-              <w:pStyle w:val="Compact"/>
-              <w:jc w:val="left"/>
-            </w:pPr>
-            <w:r>
-              <w:t xml:space="preserve">0.999</w:t>
+              <w:t xml:space="preserve">0.94</w:t>
+            </w:r>
+          </w:p>
+        </w:tc>
+        <w:tc>
+          <w:tcPr/>
+          <w:p>
+            <w:pPr>
+              <w:pStyle w:val="Compact"/>
+              <w:jc w:val="left"/>
+            </w:pPr>
+            <w:r>
+              <w:t xml:space="preserve">0.99</w:t>
+            </w:r>
+          </w:p>
+        </w:tc>
+        <w:tc>
+          <w:tcPr/>
+          <w:p>
+            <w:pPr>
+              <w:pStyle w:val="Compact"/>
+              <w:jc w:val="left"/>
+            </w:pPr>
+            <w:r>
+              <w:t xml:space="preserve">1.00</w:t>
             </w:r>
           </w:p>
         </w:tc>

--- a/docs/index.docx
+++ b/docs/index.docx
@@ -564,22 +564,13 @@
         <w:t xml:space="preserve">Tables</w:t>
       </w:r>
     </w:p>
-    <w:bookmarkStart w:id="48" w:name="table-paper"/>
-    <w:p>
-      <w:pPr>
-        <w:pStyle w:val="TableCaption"/>
-      </w:pPr>
-      <w:r>
-        <w:t xml:space="preserve">Areas under the receiver operating characteristic curves (auROCs) summarize the model’s sensitivity and specificity over all possible decision thresholds. Sensitivity, specificity, balanced accuracy, positive predictive value, and negative predictive value are performance metrics calculated at a single decision threshold for each model determined with Youden’s index. All metrics represent median values across 30 held-out test sets.</w:t>
-      </w:r>
-    </w:p>
+    <w:bookmarkStart w:id="48" w:name="table-metrics-week_only"/>
     <w:tbl>
       <w:tblPr>
         <w:tblStyle w:val="Table"/>
         <w:tblW w:type="auto" w:w="0"/>
         <w:tblLook w:firstRow="1" w:lastRow="0" w:firstColumn="0" w:lastColumn="0" w:noHBand="0" w:noVBand="0" w:val="0020"/>
         <w:jc w:val="start"/>
-        <w:tblCaption w:val="Areas under the receiver operating characteristic curves (auROCs) summarize the model’s sensitivity and specificity over all possible decision thresholds. Sensitivity, specificity, balanced accuracy, positive predictive value, and negative predictive value are performance metrics calculated at a single decision threshold for each model determined with Youden’s index. All metrics represent median values across 30 held-out test sets."/>
       </w:tblPr>
       <w:tblGrid>
         <w:gridCol w:w="1980"/>
@@ -596,19 +587,15 @@
           <w:p>
             <w:pPr>
               <w:pStyle w:val="Compact"/>
-              <w:jc w:val="left"/>
-            </w:pPr>
-            <w:r>
-              <w:t xml:space="preserve">Metric</w:t>
-            </w:r>
-          </w:p>
-        </w:tc>
-        <w:tc>
-          <w:tcPr/>
-          <w:p>
-            <w:pPr>
-              <w:pStyle w:val="Compact"/>
-              <w:jc w:val="left"/>
+            </w:pPr>
+          </w:p>
+        </w:tc>
+        <w:tc>
+          <w:tcPr/>
+          <w:p>
+            <w:pPr>
+              <w:pStyle w:val="Compact"/>
+              <w:jc w:val="center"/>
             </w:pPr>
             <w:r>
               <w:t xml:space="preserve">Week</w:t>
@@ -620,7 +607,7 @@
           <w:p>
             <w:pPr>
               <w:pStyle w:val="Compact"/>
-              <w:jc w:val="left"/>
+              <w:jc w:val="center"/>
             </w:pPr>
             <w:r>
               <w:t xml:space="preserve">Day</w:t>
@@ -632,7 +619,7 @@
           <w:p>
             <w:pPr>
               <w:pStyle w:val="Compact"/>
-              <w:jc w:val="left"/>
+              <w:jc w:val="center"/>
             </w:pPr>
             <w:r>
               <w:t xml:space="preserve">Hour</w:t>
@@ -658,7 +645,7 @@
           <w:p>
             <w:pPr>
               <w:pStyle w:val="Compact"/>
-              <w:jc w:val="left"/>
+              <w:jc w:val="center"/>
             </w:pPr>
             <w:r>
               <w:t xml:space="preserve">0.89</w:t>
@@ -670,23 +657,15 @@
           <w:p>
             <w:pPr>
               <w:pStyle w:val="Compact"/>
-              <w:jc w:val="left"/>
-            </w:pPr>
-            <w:r>
-              <w:t xml:space="preserve">0.90</w:t>
-            </w:r>
-          </w:p>
-        </w:tc>
-        <w:tc>
-          <w:tcPr/>
-          <w:p>
-            <w:pPr>
-              <w:pStyle w:val="Compact"/>
-              <w:jc w:val="left"/>
-            </w:pPr>
-            <w:r>
-              <w:t xml:space="preserve">0.93</w:t>
-            </w:r>
+            </w:pPr>
+          </w:p>
+        </w:tc>
+        <w:tc>
+          <w:tcPr/>
+          <w:p>
+            <w:pPr>
+              <w:pStyle w:val="Compact"/>
+            </w:pPr>
           </w:p>
         </w:tc>
       </w:tr>
@@ -708,7 +687,7 @@
           <w:p>
             <w:pPr>
               <w:pStyle w:val="Compact"/>
-              <w:jc w:val="left"/>
+              <w:jc w:val="center"/>
             </w:pPr>
             <w:r>
               <w:t xml:space="preserve">0.82</w:t>
@@ -720,7 +699,79 @@
           <w:p>
             <w:pPr>
               <w:pStyle w:val="Compact"/>
+            </w:pPr>
+          </w:p>
+        </w:tc>
+        <w:tc>
+          <w:tcPr/>
+          <w:p>
+            <w:pPr>
+              <w:pStyle w:val="Compact"/>
+            </w:pPr>
+          </w:p>
+        </w:tc>
+      </w:tr>
+      <w:tr>
+        <w:tc>
+          <w:tcPr/>
+          <w:p>
+            <w:pPr>
+              <w:pStyle w:val="Compact"/>
               <w:jc w:val="left"/>
+            </w:pPr>
+            <w:r>
+              <w:t xml:space="preserve">specificity</w:t>
+            </w:r>
+          </w:p>
+        </w:tc>
+        <w:tc>
+          <w:tcPr/>
+          <w:p>
+            <w:pPr>
+              <w:pStyle w:val="Compact"/>
+              <w:jc w:val="center"/>
+            </w:pPr>
+            <w:r>
+              <w:t xml:space="preserve">0.82</w:t>
+            </w:r>
+          </w:p>
+        </w:tc>
+        <w:tc>
+          <w:tcPr/>
+          <w:p>
+            <w:pPr>
+              <w:pStyle w:val="Compact"/>
+            </w:pPr>
+          </w:p>
+        </w:tc>
+        <w:tc>
+          <w:tcPr/>
+          <w:p>
+            <w:pPr>
+              <w:pStyle w:val="Compact"/>
+            </w:pPr>
+          </w:p>
+        </w:tc>
+      </w:tr>
+      <w:tr>
+        <w:tc>
+          <w:tcPr/>
+          <w:p>
+            <w:pPr>
+              <w:pStyle w:val="Compact"/>
+              <w:jc w:val="left"/>
+            </w:pPr>
+            <w:r>
+              <w:t xml:space="preserve">balanced accuracy</w:t>
+            </w:r>
+          </w:p>
+        </w:tc>
+        <w:tc>
+          <w:tcPr/>
+          <w:p>
+            <w:pPr>
+              <w:pStyle w:val="Compact"/>
+              <w:jc w:val="center"/>
             </w:pPr>
             <w:r>
               <w:t xml:space="preserve">0.83</w:t>
@@ -732,211 +783,15 @@
           <w:p>
             <w:pPr>
               <w:pStyle w:val="Compact"/>
-              <w:jc w:val="left"/>
-            </w:pPr>
-            <w:r>
-              <w:t xml:space="preserve">0.86</w:t>
-            </w:r>
-          </w:p>
-        </w:tc>
-      </w:tr>
-      <w:tr>
-        <w:tc>
-          <w:tcPr/>
-          <w:p>
-            <w:pPr>
-              <w:pStyle w:val="Compact"/>
-              <w:jc w:val="left"/>
-            </w:pPr>
-            <w:r>
-              <w:t xml:space="preserve">specificity</w:t>
-            </w:r>
-          </w:p>
-        </w:tc>
-        <w:tc>
-          <w:tcPr/>
-          <w:p>
-            <w:pPr>
-              <w:pStyle w:val="Compact"/>
-              <w:jc w:val="left"/>
-            </w:pPr>
-            <w:r>
-              <w:t xml:space="preserve">0.82</w:t>
-            </w:r>
-          </w:p>
-        </w:tc>
-        <w:tc>
-          <w:tcPr/>
-          <w:p>
-            <w:pPr>
-              <w:pStyle w:val="Compact"/>
-              <w:jc w:val="left"/>
-            </w:pPr>
-            <w:r>
-              <w:t xml:space="preserve">0.85</w:t>
-            </w:r>
-          </w:p>
-        </w:tc>
-        <w:tc>
-          <w:tcPr/>
-          <w:p>
-            <w:pPr>
-              <w:pStyle w:val="Compact"/>
-              <w:jc w:val="left"/>
-            </w:pPr>
-            <w:r>
-              <w:t xml:space="preserve">0.88</w:t>
-            </w:r>
-          </w:p>
-        </w:tc>
-      </w:tr>
-      <w:tr>
-        <w:tc>
-          <w:tcPr/>
-          <w:p>
-            <w:pPr>
-              <w:pStyle w:val="Compact"/>
-              <w:jc w:val="left"/>
-            </w:pPr>
-            <w:r>
-              <w:t xml:space="preserve">balanced accuracy</w:t>
-            </w:r>
-          </w:p>
-        </w:tc>
-        <w:tc>
-          <w:tcPr/>
-          <w:p>
-            <w:pPr>
-              <w:pStyle w:val="Compact"/>
-              <w:jc w:val="left"/>
-            </w:pPr>
-            <w:r>
-              <w:t xml:space="preserve">0.83</w:t>
-            </w:r>
-          </w:p>
-        </w:tc>
-        <w:tc>
-          <w:tcPr/>
-          <w:p>
-            <w:pPr>
-              <w:pStyle w:val="Compact"/>
-              <w:jc w:val="left"/>
-            </w:pPr>
-            <w:r>
-              <w:t xml:space="preserve">0.83</w:t>
-            </w:r>
-          </w:p>
-        </w:tc>
-        <w:tc>
-          <w:tcPr/>
-          <w:p>
-            <w:pPr>
-              <w:pStyle w:val="Compact"/>
-              <w:jc w:val="left"/>
-            </w:pPr>
-            <w:r>
-              <w:t xml:space="preserve">0.85</w:t>
-            </w:r>
-          </w:p>
-        </w:tc>
-      </w:tr>
-      <w:tr>
-        <w:tc>
-          <w:tcPr/>
-          <w:p>
-            <w:pPr>
-              <w:pStyle w:val="Compact"/>
-              <w:jc w:val="left"/>
-            </w:pPr>
-            <w:r>
-              <w:t xml:space="preserve">positive predictive value</w:t>
-            </w:r>
-          </w:p>
-        </w:tc>
-        <w:tc>
-          <w:tcPr/>
-          <w:p>
-            <w:pPr>
-              <w:pStyle w:val="Compact"/>
-              <w:jc w:val="left"/>
-            </w:pPr>
-            <w:r>
-              <w:t xml:space="preserve">0.63</w:t>
-            </w:r>
-          </w:p>
-        </w:tc>
-        <w:tc>
-          <w:tcPr/>
-          <w:p>
-            <w:pPr>
-              <w:pStyle w:val="Compact"/>
-              <w:jc w:val="left"/>
-            </w:pPr>
-            <w:r>
-              <w:t xml:space="preserve">0.30</w:t>
-            </w:r>
-          </w:p>
-        </w:tc>
-        <w:tc>
-          <w:tcPr/>
-          <w:p>
-            <w:pPr>
-              <w:pStyle w:val="Compact"/>
-              <w:jc w:val="left"/>
-            </w:pPr>
-            <w:r>
-              <w:t xml:space="preserve">0.03</w:t>
-            </w:r>
-          </w:p>
-        </w:tc>
-      </w:tr>
-      <w:tr>
-        <w:tc>
-          <w:tcPr/>
-          <w:p>
-            <w:pPr>
-              <w:pStyle w:val="Compact"/>
-              <w:jc w:val="left"/>
-            </w:pPr>
-            <w:r>
-              <w:t xml:space="preserve">negative predictive value</w:t>
-            </w:r>
-          </w:p>
-        </w:tc>
-        <w:tc>
-          <w:tcPr/>
-          <w:p>
-            <w:pPr>
-              <w:pStyle w:val="Compact"/>
-              <w:jc w:val="left"/>
-            </w:pPr>
-            <w:r>
-              <w:t xml:space="preserve">0.94</w:t>
-            </w:r>
-          </w:p>
-        </w:tc>
-        <w:tc>
-          <w:tcPr/>
-          <w:p>
-            <w:pPr>
-              <w:pStyle w:val="Compact"/>
-              <w:jc w:val="left"/>
-            </w:pPr>
-            <w:r>
-              <w:t xml:space="preserve">0.99</w:t>
-            </w:r>
-          </w:p>
-        </w:tc>
-        <w:tc>
-          <w:tcPr/>
-          <w:p>
-            <w:pPr>
-              <w:pStyle w:val="Compact"/>
-              <w:jc w:val="left"/>
-            </w:pPr>
-            <w:r>
-              <w:t xml:space="preserve">1.00</w:t>
-            </w:r>
+            </w:pPr>
+          </w:p>
+        </w:tc>
+        <w:tc>
+          <w:tcPr/>
+          <w:p>
+            <w:pPr>
+              <w:pStyle w:val="Compact"/>
+            </w:pPr>
           </w:p>
         </w:tc>
       </w:tr>

--- a/docs/index.docx
+++ b/docs/index.docx
@@ -104,7 +104,7 @@
       </w:r>
     </w:p>
     <w:bookmarkEnd w:id="22"/>
-    <w:bookmarkStart w:id="51" w:name="ema-study"/>
+    <w:bookmarkStart w:id="53" w:name="ema-study"/>
     <w:p>
       <w:pPr>
         <w:pStyle w:val="Heading2"/>
@@ -555,7 +555,7 @@
       </w:hyperlink>
     </w:p>
     <w:bookmarkEnd w:id="47"/>
-    <w:bookmarkStart w:id="50" w:name="tables"/>
+    <w:bookmarkStart w:id="52" w:name="tables"/>
     <w:p>
       <w:pPr>
         <w:pStyle w:val="Heading3"/>
@@ -564,7 +564,1137 @@
         <w:t xml:space="preserve">Tables</w:t>
       </w:r>
     </w:p>
-    <w:bookmarkStart w:id="48" w:name="table-metrics-week_only"/>
+    <w:bookmarkStart w:id="48" w:name="table-1"/>
+    <w:p>
+      <w:pPr>
+        <w:pStyle w:val="TableCaption"/>
+      </w:pPr>
+      <w:r>
+        <w:t xml:space="preserve">Table 1. A table.</w:t>
+      </w:r>
+    </w:p>
+    <w:tbl>
+      <w:tblPr>
+        <w:tblStyle w:val="Table"/>
+        <w:tblW w:type="pct" w:w="4737"/>
+        <w:tblLook w:firstRow="1" w:lastRow="0" w:firstColumn="0" w:lastColumn="0" w:noHBand="0" w:noVBand="0" w:val="0020"/>
+        <w:jc w:val="start"/>
+        <w:tblLayout w:type="fixed"/>
+        <w:tblCaption w:val="Table 1. A table."/>
+      </w:tblPr>
+      <w:tblGrid>
+        <w:gridCol w:w="1250"/>
+        <w:gridCol w:w="1250"/>
+        <w:gridCol w:w="1250"/>
+        <w:gridCol w:w="1250"/>
+        <w:gridCol w:w="1250"/>
+        <w:gridCol w:w="1250"/>
+      </w:tblGrid>
+      <w:tr>
+        <w:trPr>
+          <w:tblHeader w:val="true"/>
+        </w:trPr>
+        <w:tc>
+          <w:tcPr/>
+          <w:p>
+            <w:pPr>
+              <w:pStyle w:val="Compact"/>
+            </w:pPr>
+          </w:p>
+        </w:tc>
+        <w:tc>
+          <w:tcPr/>
+          <w:p>
+            <w:pPr>
+              <w:jc w:val="right"/>
+            </w:pPr>
+            <w:r>
+              <w:t xml:space="preserve">:::</w:t>
+            </w:r>
+            <w:r>
+              <w:t xml:space="preserve"> </w:t>
+            </w:r>
+            <w:r>
+              <w:t xml:space="preserve">{style=”</w:t>
+            </w:r>
+            <w:r>
+              <w:t xml:space="preserve"> </w:t>
+            </w:r>
+            <w:r>
+              <w:t xml:space="preserve">border-bo</w:t>
+            </w:r>
+            <w:r>
+              <w:t xml:space="preserve"> </w:t>
+            </w:r>
+            <w:r>
+              <w:t xml:space="preserve">ttom: 1px</w:t>
+            </w:r>
+            <w:r>
+              <w:t xml:space="preserve"> </w:t>
+            </w:r>
+            <w:r>
+              <w:t xml:space="preserve">solid #d</w:t>
+            </w:r>
+            <w:r>
+              <w:t xml:space="preserve"> </w:t>
+            </w:r>
+            <w:r>
+              <w:t xml:space="preserve">dd; paddi</w:t>
+            </w:r>
+            <w:r>
+              <w:t xml:space="preserve"> </w:t>
+            </w:r>
+            <w:r>
+              <w:t xml:space="preserve">ng-bottom</w:t>
+            </w:r>
+            <w:r>
+              <w:t xml:space="preserve"> </w:t>
+            </w:r>
+            <w:r>
+              <w:t xml:space="preserve">: 5px; “}</w:t>
+            </w:r>
+            <w:r>
+              <w:t xml:space="preserve"> </w:t>
+            </w:r>
+            <w:r>
+              <w:t xml:space="preserve">Group 1</w:t>
+            </w:r>
+          </w:p>
+          <w:p>
+            <w:pPr>
+              <w:jc w:val="right"/>
+            </w:pPr>
+            <w:r>
+              <w:t xml:space="preserve">:::</w:t>
+            </w:r>
+          </w:p>
+        </w:tc>
+        <w:tc>
+          <w:tcPr/>
+          <w:p>
+            <w:pPr>
+              <w:pStyle w:val="Compact"/>
+            </w:pPr>
+          </w:p>
+        </w:tc>
+        <w:tc>
+          <w:tcPr/>
+          <w:p>
+            <w:pPr>
+              <w:jc w:val="right"/>
+            </w:pPr>
+            <w:r>
+              <w:t xml:space="preserve">:::</w:t>
+            </w:r>
+            <w:r>
+              <w:t xml:space="preserve"> </w:t>
+            </w:r>
+            <w:r>
+              <w:t xml:space="preserve">{style=”</w:t>
+            </w:r>
+            <w:r>
+              <w:t xml:space="preserve"> </w:t>
+            </w:r>
+            <w:r>
+              <w:t xml:space="preserve">border-bo</w:t>
+            </w:r>
+            <w:r>
+              <w:t xml:space="preserve"> </w:t>
+            </w:r>
+            <w:r>
+              <w:t xml:space="preserve">ttom: 1px</w:t>
+            </w:r>
+            <w:r>
+              <w:t xml:space="preserve"> </w:t>
+            </w:r>
+            <w:r>
+              <w:t xml:space="preserve">solid #d</w:t>
+            </w:r>
+            <w:r>
+              <w:t xml:space="preserve"> </w:t>
+            </w:r>
+            <w:r>
+              <w:t xml:space="preserve">dd; paddi</w:t>
+            </w:r>
+            <w:r>
+              <w:t xml:space="preserve"> </w:t>
+            </w:r>
+            <w:r>
+              <w:t xml:space="preserve">ng-bottom</w:t>
+            </w:r>
+            <w:r>
+              <w:t xml:space="preserve"> </w:t>
+            </w:r>
+            <w:r>
+              <w:t xml:space="preserve">: 5px; “}</w:t>
+            </w:r>
+            <w:r>
+              <w:t xml:space="preserve"> </w:t>
+            </w:r>
+            <w:r>
+              <w:t xml:space="preserve">Group 2</w:t>
+            </w:r>
+          </w:p>
+          <w:p>
+            <w:pPr>
+              <w:jc w:val="right"/>
+            </w:pPr>
+            <w:r>
+              <w:t xml:space="preserve">:::</w:t>
+            </w:r>
+          </w:p>
+        </w:tc>
+        <w:tc>
+          <w:tcPr/>
+          <w:p>
+            <w:pPr>
+              <w:pStyle w:val="Compact"/>
+            </w:pPr>
+          </w:p>
+        </w:tc>
+        <w:tc>
+          <w:tcPr/>
+          <w:p>
+            <w:pPr>
+              <w:jc w:val="right"/>
+            </w:pPr>
+            <w:r>
+              <w:t xml:space="preserve">:::</w:t>
+            </w:r>
+            <w:r>
+              <w:t xml:space="preserve"> </w:t>
+            </w:r>
+            <w:r>
+              <w:t xml:space="preserve">{style=”</w:t>
+            </w:r>
+            <w:r>
+              <w:t xml:space="preserve"> </w:t>
+            </w:r>
+            <w:r>
+              <w:t xml:space="preserve">border-bo</w:t>
+            </w:r>
+            <w:r>
+              <w:t xml:space="preserve"> </w:t>
+            </w:r>
+            <w:r>
+              <w:t xml:space="preserve">ttom: 1px</w:t>
+            </w:r>
+            <w:r>
+              <w:t xml:space="preserve"> </w:t>
+            </w:r>
+            <w:r>
+              <w:t xml:space="preserve">solid #d</w:t>
+            </w:r>
+            <w:r>
+              <w:t xml:space="preserve"> </w:t>
+            </w:r>
+            <w:r>
+              <w:t xml:space="preserve">dd; paddi</w:t>
+            </w:r>
+            <w:r>
+              <w:t xml:space="preserve"> </w:t>
+            </w:r>
+            <w:r>
+              <w:t xml:space="preserve">ng-bottom</w:t>
+            </w:r>
+            <w:r>
+              <w:t xml:space="preserve"> </w:t>
+            </w:r>
+            <w:r>
+              <w:t xml:space="preserve">: 5px; “}</w:t>
+            </w:r>
+            <w:r>
+              <w:t xml:space="preserve"> </w:t>
+            </w:r>
+            <w:r>
+              <w:t xml:space="preserve">Group 3</w:t>
+            </w:r>
+          </w:p>
+          <w:p>
+            <w:pPr>
+              <w:jc w:val="right"/>
+            </w:pPr>
+            <w:r>
+              <w:t xml:space="preserve">:::</w:t>
+            </w:r>
+          </w:p>
+        </w:tc>
+      </w:tr>
+      <w:tr>
+        <w:tc>
+          <w:tcPr/>
+          <w:p>
+            <w:pPr>
+              <w:pStyle w:val="Compact"/>
+            </w:pPr>
+          </w:p>
+        </w:tc>
+        <w:tc>
+          <w:tcPr/>
+          <w:p>
+            <w:pPr>
+              <w:pStyle w:val="Compact"/>
+              <w:jc w:val="right"/>
+            </w:pPr>
+            <w:r>
+              <w:t xml:space="preserve">mpg</w:t>
+            </w:r>
+          </w:p>
+        </w:tc>
+        <w:tc>
+          <w:tcPr/>
+          <w:p>
+            <w:pPr>
+              <w:pStyle w:val="Compact"/>
+              <w:jc w:val="right"/>
+            </w:pPr>
+            <w:r>
+              <w:t xml:space="preserve">cyl</w:t>
+            </w:r>
+          </w:p>
+        </w:tc>
+        <w:tc>
+          <w:tcPr/>
+          <w:p>
+            <w:pPr>
+              <w:pStyle w:val="Compact"/>
+              <w:jc w:val="right"/>
+            </w:pPr>
+            <w:r>
+              <w:t xml:space="preserve">disp</w:t>
+            </w:r>
+          </w:p>
+        </w:tc>
+        <w:tc>
+          <w:tcPr/>
+          <w:p>
+            <w:pPr>
+              <w:pStyle w:val="Compact"/>
+              <w:jc w:val="right"/>
+            </w:pPr>
+            <w:r>
+              <w:t xml:space="preserve">hp</w:t>
+            </w:r>
+          </w:p>
+        </w:tc>
+        <w:tc>
+          <w:tcPr/>
+          <w:p>
+            <w:pPr>
+              <w:pStyle w:val="Compact"/>
+              <w:jc w:val="right"/>
+            </w:pPr>
+            <w:r>
+              <w:t xml:space="preserve">drat</w:t>
+            </w:r>
+          </w:p>
+        </w:tc>
+      </w:tr>
+      <w:tr>
+        <w:tc>
+          <w:tcPr/>
+          <w:p>
+            <w:pPr>
+              <w:pStyle w:val="Compact"/>
+              <w:jc w:val="left"/>
+            </w:pPr>
+            <w:r>
+              <w:t xml:space="preserve">Mazda RX4</w:t>
+            </w:r>
+          </w:p>
+        </w:tc>
+        <w:tc>
+          <w:tcPr/>
+          <w:p>
+            <w:pPr>
+              <w:pStyle w:val="Compact"/>
+              <w:jc w:val="right"/>
+            </w:pPr>
+            <w:r>
+              <w:t xml:space="preserve">21.0</w:t>
+            </w:r>
+          </w:p>
+        </w:tc>
+        <w:tc>
+          <w:tcPr/>
+          <w:p>
+            <w:pPr>
+              <w:pStyle w:val="Compact"/>
+              <w:jc w:val="right"/>
+            </w:pPr>
+            <w:r>
+              <w:t xml:space="preserve">6</w:t>
+            </w:r>
+          </w:p>
+        </w:tc>
+        <w:tc>
+          <w:tcPr/>
+          <w:p>
+            <w:pPr>
+              <w:pStyle w:val="Compact"/>
+              <w:jc w:val="right"/>
+            </w:pPr>
+            <w:r>
+              <w:t xml:space="preserve">160.0</w:t>
+            </w:r>
+          </w:p>
+        </w:tc>
+        <w:tc>
+          <w:tcPr/>
+          <w:p>
+            <w:pPr>
+              <w:pStyle w:val="Compact"/>
+              <w:jc w:val="right"/>
+            </w:pPr>
+            <w:r>
+              <w:t xml:space="preserve">110</w:t>
+            </w:r>
+          </w:p>
+        </w:tc>
+        <w:tc>
+          <w:tcPr/>
+          <w:p>
+            <w:pPr>
+              <w:pStyle w:val="Compact"/>
+              <w:jc w:val="right"/>
+            </w:pPr>
+            <w:r>
+              <w:t xml:space="preserve">3.90</w:t>
+            </w:r>
+          </w:p>
+        </w:tc>
+      </w:tr>
+      <w:tr>
+        <w:tc>
+          <w:tcPr/>
+          <w:p>
+            <w:pPr>
+              <w:pStyle w:val="Compact"/>
+              <w:jc w:val="left"/>
+            </w:pPr>
+            <w:r>
+              <w:t xml:space="preserve">Mazda RX4</w:t>
+            </w:r>
+            <w:r>
+              <w:t xml:space="preserve"> </w:t>
+            </w:r>
+            <w:r>
+              <w:t xml:space="preserve">Wag</w:t>
+            </w:r>
+          </w:p>
+        </w:tc>
+        <w:tc>
+          <w:tcPr/>
+          <w:p>
+            <w:pPr>
+              <w:pStyle w:val="Compact"/>
+              <w:jc w:val="right"/>
+            </w:pPr>
+            <w:r>
+              <w:t xml:space="preserve">21.0</w:t>
+            </w:r>
+          </w:p>
+        </w:tc>
+        <w:tc>
+          <w:tcPr/>
+          <w:p>
+            <w:pPr>
+              <w:pStyle w:val="Compact"/>
+              <w:jc w:val="right"/>
+            </w:pPr>
+            <w:r>
+              <w:t xml:space="preserve">6</w:t>
+            </w:r>
+          </w:p>
+        </w:tc>
+        <w:tc>
+          <w:tcPr/>
+          <w:p>
+            <w:pPr>
+              <w:pStyle w:val="Compact"/>
+              <w:jc w:val="right"/>
+            </w:pPr>
+            <w:r>
+              <w:t xml:space="preserve">160.0</w:t>
+            </w:r>
+          </w:p>
+        </w:tc>
+        <w:tc>
+          <w:tcPr/>
+          <w:p>
+            <w:pPr>
+              <w:pStyle w:val="Compact"/>
+              <w:jc w:val="right"/>
+            </w:pPr>
+            <w:r>
+              <w:t xml:space="preserve">110</w:t>
+            </w:r>
+          </w:p>
+        </w:tc>
+        <w:tc>
+          <w:tcPr/>
+          <w:p>
+            <w:pPr>
+              <w:pStyle w:val="Compact"/>
+              <w:jc w:val="right"/>
+            </w:pPr>
+            <w:r>
+              <w:t xml:space="preserve">3.90</w:t>
+            </w:r>
+          </w:p>
+        </w:tc>
+      </w:tr>
+      <w:tr>
+        <w:tc>
+          <w:tcPr/>
+          <w:p>
+            <w:pPr>
+              <w:pStyle w:val="Compact"/>
+              <w:jc w:val="left"/>
+            </w:pPr>
+            <w:r>
+              <w:t xml:space="preserve">Datsun</w:t>
+            </w:r>
+            <w:r>
+              <w:t xml:space="preserve"> </w:t>
+            </w:r>
+            <w:r>
+              <w:t xml:space="preserve">710</w:t>
+            </w:r>
+          </w:p>
+        </w:tc>
+        <w:tc>
+          <w:tcPr/>
+          <w:p>
+            <w:pPr>
+              <w:pStyle w:val="Compact"/>
+              <w:jc w:val="right"/>
+            </w:pPr>
+            <w:r>
+              <w:t xml:space="preserve">22.8</w:t>
+            </w:r>
+          </w:p>
+        </w:tc>
+        <w:tc>
+          <w:tcPr/>
+          <w:p>
+            <w:pPr>
+              <w:pStyle w:val="Compact"/>
+              <w:jc w:val="right"/>
+            </w:pPr>
+            <w:r>
+              <w:t xml:space="preserve">4</w:t>
+            </w:r>
+          </w:p>
+        </w:tc>
+        <w:tc>
+          <w:tcPr/>
+          <w:p>
+            <w:pPr>
+              <w:pStyle w:val="Compact"/>
+              <w:jc w:val="right"/>
+            </w:pPr>
+            <w:r>
+              <w:t xml:space="preserve">108.0</w:t>
+            </w:r>
+          </w:p>
+        </w:tc>
+        <w:tc>
+          <w:tcPr/>
+          <w:p>
+            <w:pPr>
+              <w:pStyle w:val="Compact"/>
+              <w:jc w:val="right"/>
+            </w:pPr>
+            <w:r>
+              <w:t xml:space="preserve">93</w:t>
+            </w:r>
+          </w:p>
+        </w:tc>
+        <w:tc>
+          <w:tcPr/>
+          <w:p>
+            <w:pPr>
+              <w:pStyle w:val="Compact"/>
+              <w:jc w:val="right"/>
+            </w:pPr>
+            <w:r>
+              <w:t xml:space="preserve">3.85</w:t>
+            </w:r>
+          </w:p>
+        </w:tc>
+      </w:tr>
+      <w:tr>
+        <w:tc>
+          <w:tcPr/>
+          <w:p>
+            <w:pPr>
+              <w:pStyle w:val="Compact"/>
+              <w:jc w:val="left"/>
+            </w:pPr>
+            <w:r>
+              <w:t xml:space="preserve">Hornet 4</w:t>
+            </w:r>
+            <w:r>
+              <w:t xml:space="preserve"> </w:t>
+            </w:r>
+            <w:r>
+              <w:t xml:space="preserve">Drive</w:t>
+            </w:r>
+          </w:p>
+        </w:tc>
+        <w:tc>
+          <w:tcPr/>
+          <w:p>
+            <w:pPr>
+              <w:pStyle w:val="Compact"/>
+              <w:jc w:val="right"/>
+            </w:pPr>
+            <w:r>
+              <w:t xml:space="preserve">21.4</w:t>
+            </w:r>
+          </w:p>
+        </w:tc>
+        <w:tc>
+          <w:tcPr/>
+          <w:p>
+            <w:pPr>
+              <w:pStyle w:val="Compact"/>
+              <w:jc w:val="right"/>
+            </w:pPr>
+            <w:r>
+              <w:t xml:space="preserve">6</w:t>
+            </w:r>
+          </w:p>
+        </w:tc>
+        <w:tc>
+          <w:tcPr/>
+          <w:p>
+            <w:pPr>
+              <w:pStyle w:val="Compact"/>
+              <w:jc w:val="right"/>
+            </w:pPr>
+            <w:r>
+              <w:t xml:space="preserve">258.0</w:t>
+            </w:r>
+          </w:p>
+        </w:tc>
+        <w:tc>
+          <w:tcPr/>
+          <w:p>
+            <w:pPr>
+              <w:pStyle w:val="Compact"/>
+              <w:jc w:val="right"/>
+            </w:pPr>
+            <w:r>
+              <w:t xml:space="preserve">110</w:t>
+            </w:r>
+          </w:p>
+        </w:tc>
+        <w:tc>
+          <w:tcPr/>
+          <w:p>
+            <w:pPr>
+              <w:pStyle w:val="Compact"/>
+              <w:jc w:val="right"/>
+            </w:pPr>
+            <w:r>
+              <w:t xml:space="preserve">3.08</w:t>
+            </w:r>
+          </w:p>
+        </w:tc>
+      </w:tr>
+      <w:tr>
+        <w:tc>
+          <w:tcPr/>
+          <w:p>
+            <w:pPr>
+              <w:pStyle w:val="Compact"/>
+              <w:jc w:val="left"/>
+            </w:pPr>
+            <w:r>
+              <w:t xml:space="preserve">Hornet</w:t>
+            </w:r>
+            <w:r>
+              <w:t xml:space="preserve"> </w:t>
+            </w:r>
+            <w:r>
+              <w:t xml:space="preserve">S</w:t>
+            </w:r>
+            <w:r>
+              <w:t xml:space="preserve"> </w:t>
+            </w:r>
+            <w:r>
+              <w:t xml:space="preserve">portabout</w:t>
+            </w:r>
+          </w:p>
+        </w:tc>
+        <w:tc>
+          <w:tcPr/>
+          <w:p>
+            <w:pPr>
+              <w:pStyle w:val="Compact"/>
+              <w:jc w:val="right"/>
+            </w:pPr>
+            <w:r>
+              <w:t xml:space="preserve">18.7</w:t>
+            </w:r>
+          </w:p>
+        </w:tc>
+        <w:tc>
+          <w:tcPr/>
+          <w:p>
+            <w:pPr>
+              <w:pStyle w:val="Compact"/>
+              <w:jc w:val="right"/>
+            </w:pPr>
+            <w:r>
+              <w:t xml:space="preserve">8</w:t>
+            </w:r>
+          </w:p>
+        </w:tc>
+        <w:tc>
+          <w:tcPr/>
+          <w:p>
+            <w:pPr>
+              <w:pStyle w:val="Compact"/>
+              <w:jc w:val="right"/>
+            </w:pPr>
+            <w:r>
+              <w:t xml:space="preserve">360.0</w:t>
+            </w:r>
+          </w:p>
+        </w:tc>
+        <w:tc>
+          <w:tcPr/>
+          <w:p>
+            <w:pPr>
+              <w:pStyle w:val="Compact"/>
+              <w:jc w:val="right"/>
+            </w:pPr>
+            <w:r>
+              <w:t xml:space="preserve">175</w:t>
+            </w:r>
+          </w:p>
+        </w:tc>
+        <w:tc>
+          <w:tcPr/>
+          <w:p>
+            <w:pPr>
+              <w:pStyle w:val="Compact"/>
+              <w:jc w:val="right"/>
+            </w:pPr>
+            <w:r>
+              <w:t xml:space="preserve">3.15</w:t>
+            </w:r>
+          </w:p>
+        </w:tc>
+      </w:tr>
+      <w:tr>
+        <w:tc>
+          <w:tcPr/>
+          <w:p>
+            <w:pPr>
+              <w:pStyle w:val="Compact"/>
+              <w:jc w:val="left"/>
+            </w:pPr>
+            <w:r>
+              <w:t xml:space="preserve">Valiant</w:t>
+            </w:r>
+          </w:p>
+        </w:tc>
+        <w:tc>
+          <w:tcPr/>
+          <w:p>
+            <w:pPr>
+              <w:pStyle w:val="Compact"/>
+              <w:jc w:val="right"/>
+            </w:pPr>
+            <w:r>
+              <w:t xml:space="preserve">18.1</w:t>
+            </w:r>
+          </w:p>
+        </w:tc>
+        <w:tc>
+          <w:tcPr/>
+          <w:p>
+            <w:pPr>
+              <w:pStyle w:val="Compact"/>
+              <w:jc w:val="right"/>
+            </w:pPr>
+            <w:r>
+              <w:t xml:space="preserve">6</w:t>
+            </w:r>
+          </w:p>
+        </w:tc>
+        <w:tc>
+          <w:tcPr/>
+          <w:p>
+            <w:pPr>
+              <w:pStyle w:val="Compact"/>
+              <w:jc w:val="right"/>
+            </w:pPr>
+            <w:r>
+              <w:t xml:space="preserve">225.0</w:t>
+            </w:r>
+          </w:p>
+        </w:tc>
+        <w:tc>
+          <w:tcPr/>
+          <w:p>
+            <w:pPr>
+              <w:pStyle w:val="Compact"/>
+              <w:jc w:val="right"/>
+            </w:pPr>
+            <w:r>
+              <w:t xml:space="preserve">105</w:t>
+            </w:r>
+          </w:p>
+        </w:tc>
+        <w:tc>
+          <w:tcPr/>
+          <w:p>
+            <w:pPr>
+              <w:pStyle w:val="Compact"/>
+              <w:jc w:val="right"/>
+            </w:pPr>
+            <w:r>
+              <w:t xml:space="preserve">2.76</w:t>
+            </w:r>
+          </w:p>
+        </w:tc>
+      </w:tr>
+      <w:tr>
+        <w:tc>
+          <w:tcPr/>
+          <w:p>
+            <w:pPr>
+              <w:pStyle w:val="Compact"/>
+              <w:jc w:val="left"/>
+            </w:pPr>
+            <w:r>
+              <w:t xml:space="preserve">Duster</w:t>
+            </w:r>
+            <w:r>
+              <w:t xml:space="preserve"> </w:t>
+            </w:r>
+            <w:r>
+              <w:t xml:space="preserve">360</w:t>
+            </w:r>
+          </w:p>
+        </w:tc>
+        <w:tc>
+          <w:tcPr/>
+          <w:p>
+            <w:pPr>
+              <w:pStyle w:val="Compact"/>
+              <w:jc w:val="right"/>
+            </w:pPr>
+            <w:r>
+              <w:t xml:space="preserve">14.3</w:t>
+            </w:r>
+          </w:p>
+        </w:tc>
+        <w:tc>
+          <w:tcPr/>
+          <w:p>
+            <w:pPr>
+              <w:pStyle w:val="Compact"/>
+              <w:jc w:val="right"/>
+            </w:pPr>
+            <w:r>
+              <w:t xml:space="preserve">8</w:t>
+            </w:r>
+          </w:p>
+        </w:tc>
+        <w:tc>
+          <w:tcPr/>
+          <w:p>
+            <w:pPr>
+              <w:pStyle w:val="Compact"/>
+              <w:jc w:val="right"/>
+            </w:pPr>
+            <w:r>
+              <w:t xml:space="preserve">360.0</w:t>
+            </w:r>
+          </w:p>
+        </w:tc>
+        <w:tc>
+          <w:tcPr/>
+          <w:p>
+            <w:pPr>
+              <w:pStyle w:val="Compact"/>
+              <w:jc w:val="right"/>
+            </w:pPr>
+            <w:r>
+              <w:t xml:space="preserve">245</w:t>
+            </w:r>
+          </w:p>
+        </w:tc>
+        <w:tc>
+          <w:tcPr/>
+          <w:p>
+            <w:pPr>
+              <w:pStyle w:val="Compact"/>
+              <w:jc w:val="right"/>
+            </w:pPr>
+            <w:r>
+              <w:t xml:space="preserve">3.21</w:t>
+            </w:r>
+          </w:p>
+        </w:tc>
+      </w:tr>
+      <w:tr>
+        <w:tc>
+          <w:tcPr/>
+          <w:p>
+            <w:pPr>
+              <w:pStyle w:val="Compact"/>
+              <w:jc w:val="left"/>
+            </w:pPr>
+            <w:r>
+              <w:t xml:space="preserve">Merc 240D</w:t>
+            </w:r>
+          </w:p>
+        </w:tc>
+        <w:tc>
+          <w:tcPr/>
+          <w:p>
+            <w:pPr>
+              <w:pStyle w:val="Compact"/>
+              <w:jc w:val="right"/>
+            </w:pPr>
+            <w:r>
+              <w:t xml:space="preserve">24.4</w:t>
+            </w:r>
+          </w:p>
+        </w:tc>
+        <w:tc>
+          <w:tcPr/>
+          <w:p>
+            <w:pPr>
+              <w:pStyle w:val="Compact"/>
+              <w:jc w:val="right"/>
+            </w:pPr>
+            <w:r>
+              <w:t xml:space="preserve">4</w:t>
+            </w:r>
+          </w:p>
+        </w:tc>
+        <w:tc>
+          <w:tcPr/>
+          <w:p>
+            <w:pPr>
+              <w:pStyle w:val="Compact"/>
+              <w:jc w:val="right"/>
+            </w:pPr>
+            <w:r>
+              <w:t xml:space="preserve">146.7</w:t>
+            </w:r>
+          </w:p>
+        </w:tc>
+        <w:tc>
+          <w:tcPr/>
+          <w:p>
+            <w:pPr>
+              <w:pStyle w:val="Compact"/>
+              <w:jc w:val="right"/>
+            </w:pPr>
+            <w:r>
+              <w:t xml:space="preserve">62</w:t>
+            </w:r>
+          </w:p>
+        </w:tc>
+        <w:tc>
+          <w:tcPr/>
+          <w:p>
+            <w:pPr>
+              <w:pStyle w:val="Compact"/>
+              <w:jc w:val="right"/>
+            </w:pPr>
+            <w:r>
+              <w:t xml:space="preserve">3.69</w:t>
+            </w:r>
+          </w:p>
+        </w:tc>
+      </w:tr>
+      <w:tr>
+        <w:tc>
+          <w:tcPr/>
+          <w:p>
+            <w:pPr>
+              <w:pStyle w:val="Compact"/>
+              <w:jc w:val="left"/>
+            </w:pPr>
+            <w:r>
+              <w:t xml:space="preserve">Merc 230</w:t>
+            </w:r>
+          </w:p>
+        </w:tc>
+        <w:tc>
+          <w:tcPr/>
+          <w:p>
+            <w:pPr>
+              <w:pStyle w:val="Compact"/>
+              <w:jc w:val="right"/>
+            </w:pPr>
+            <w:r>
+              <w:t xml:space="preserve">22.8</w:t>
+            </w:r>
+          </w:p>
+        </w:tc>
+        <w:tc>
+          <w:tcPr/>
+          <w:p>
+            <w:pPr>
+              <w:pStyle w:val="Compact"/>
+              <w:jc w:val="right"/>
+            </w:pPr>
+            <w:r>
+              <w:t xml:space="preserve">4</w:t>
+            </w:r>
+          </w:p>
+        </w:tc>
+        <w:tc>
+          <w:tcPr/>
+          <w:p>
+            <w:pPr>
+              <w:pStyle w:val="Compact"/>
+              <w:jc w:val="right"/>
+            </w:pPr>
+            <w:r>
+              <w:t xml:space="preserve">140.8</w:t>
+            </w:r>
+          </w:p>
+        </w:tc>
+        <w:tc>
+          <w:tcPr/>
+          <w:p>
+            <w:pPr>
+              <w:pStyle w:val="Compact"/>
+              <w:jc w:val="right"/>
+            </w:pPr>
+            <w:r>
+              <w:t xml:space="preserve">95</w:t>
+            </w:r>
+          </w:p>
+        </w:tc>
+        <w:tc>
+          <w:tcPr/>
+          <w:p>
+            <w:pPr>
+              <w:pStyle w:val="Compact"/>
+              <w:jc w:val="right"/>
+            </w:pPr>
+            <w:r>
+              <w:t xml:space="preserve">3.92</w:t>
+            </w:r>
+          </w:p>
+        </w:tc>
+      </w:tr>
+      <w:tr>
+        <w:tc>
+          <w:tcPr/>
+          <w:p>
+            <w:pPr>
+              <w:pStyle w:val="Compact"/>
+              <w:jc w:val="left"/>
+            </w:pPr>
+            <w:r>
+              <w:t xml:space="preserve">Merc 280</w:t>
+            </w:r>
+          </w:p>
+        </w:tc>
+        <w:tc>
+          <w:tcPr/>
+          <w:p>
+            <w:pPr>
+              <w:pStyle w:val="Compact"/>
+              <w:jc w:val="right"/>
+            </w:pPr>
+            <w:r>
+              <w:t xml:space="preserve">19.2</w:t>
+            </w:r>
+          </w:p>
+        </w:tc>
+        <w:tc>
+          <w:tcPr/>
+          <w:p>
+            <w:pPr>
+              <w:pStyle w:val="Compact"/>
+              <w:jc w:val="right"/>
+            </w:pPr>
+            <w:r>
+              <w:t xml:space="preserve">6</w:t>
+            </w:r>
+          </w:p>
+        </w:tc>
+        <w:tc>
+          <w:tcPr/>
+          <w:p>
+            <w:pPr>
+              <w:pStyle w:val="Compact"/>
+              <w:jc w:val="right"/>
+            </w:pPr>
+            <w:r>
+              <w:t xml:space="preserve">167.6</w:t>
+            </w:r>
+          </w:p>
+        </w:tc>
+        <w:tc>
+          <w:tcPr/>
+          <w:p>
+            <w:pPr>
+              <w:pStyle w:val="Compact"/>
+              <w:jc w:val="right"/>
+            </w:pPr>
+            <w:r>
+              <w:t xml:space="preserve">123</w:t>
+            </w:r>
+          </w:p>
+        </w:tc>
+        <w:tc>
+          <w:tcPr/>
+          <w:p>
+            <w:pPr>
+              <w:pStyle w:val="Compact"/>
+              <w:jc w:val="right"/>
+            </w:pPr>
+            <w:r>
+              <w:t xml:space="preserve">3.92</w:t>
+            </w:r>
+          </w:p>
+        </w:tc>
+      </w:tr>
+    </w:tbl>
+    <w:bookmarkEnd w:id="48"/>
+    <w:p>
+      <w:pPr>
+        <w:pStyle w:val="BodyText"/>
+      </w:pPr>
+      <w:r>
+        <w:rPr>
+          <w:vertAlign w:val="subscript"/>
+        </w:rPr>
+        <w:t xml:space="preserve">Source:</w:t>
+      </w:r>
+      <w:r>
+        <w:rPr>
+          <w:vertAlign w:val="subscript"/>
+        </w:rPr>
+        <w:t xml:space="preserve"> </w:t>
+      </w:r>
+      <w:hyperlink r:id="rId49">
+        <w:r>
+          <w:rPr>
+            <w:rStyle w:val="Hyperlink"/>
+            <w:vertAlign w:val="subscript"/>
+          </w:rPr>
+          <w:t xml:space="preserve">Performance Metrics Tables for EMA study</w:t>
+        </w:r>
+      </w:hyperlink>
+    </w:p>
+    <w:bookmarkStart w:id="50" w:name="table-metrics-week_only"/>
     <w:tbl>
       <w:tblPr>
         <w:tblStyle w:val="Table"/>
@@ -796,7 +1926,7 @@
         </w:tc>
       </w:tr>
     </w:tbl>
-    <w:bookmarkEnd w:id="48"/>
+    <w:bookmarkEnd w:id="50"/>
     <w:p>
       <w:pPr>
         <w:pStyle w:val="BodyText"/>
@@ -813,7 +1943,7 @@
         </w:rPr>
         <w:t xml:space="preserve"> </w:t>
       </w:r>
-      <w:hyperlink r:id="rId49">
+      <w:hyperlink r:id="rId51">
         <w:r>
           <w:rPr>
             <w:rStyle w:val="Hyperlink"/>
@@ -823,8 +1953,8 @@
         </w:r>
       </w:hyperlink>
     </w:p>
-    <w:bookmarkEnd w:id="50"/>
-    <w:bookmarkEnd w:id="51"/>
+    <w:bookmarkEnd w:id="52"/>
+    <w:bookmarkEnd w:id="53"/>
     <w:sectPr/>
   </w:body>
 </w:document>

--- a/docs/index.docx
+++ b/docs/index.docx
@@ -104,7 +104,7 @@
       </w:r>
     </w:p>
     <w:bookmarkEnd w:id="22"/>
-    <w:bookmarkStart w:id="53" w:name="ema-study"/>
+    <w:bookmarkStart w:id="49" w:name="ema-study"/>
     <w:p>
       <w:pPr>
         <w:pStyle w:val="Heading2"/>
@@ -555,7 +555,7 @@
       </w:hyperlink>
     </w:p>
     <w:bookmarkEnd w:id="47"/>
-    <w:bookmarkStart w:id="52" w:name="tables"/>
+    <w:bookmarkStart w:id="48" w:name="tables"/>
     <w:p>
       <w:pPr>
         <w:pStyle w:val="Heading3"/>
@@ -564,1397 +564,8 @@
         <w:t xml:space="preserve">Tables</w:t>
       </w:r>
     </w:p>
-    <w:bookmarkStart w:id="48" w:name="table-1"/>
-    <w:p>
-      <w:pPr>
-        <w:pStyle w:val="TableCaption"/>
-      </w:pPr>
-      <w:r>
-        <w:t xml:space="preserve">Table 1. A table.</w:t>
-      </w:r>
-    </w:p>
-    <w:tbl>
-      <w:tblPr>
-        <w:tblStyle w:val="Table"/>
-        <w:tblW w:type="pct" w:w="4737"/>
-        <w:tblLook w:firstRow="1" w:lastRow="0" w:firstColumn="0" w:lastColumn="0" w:noHBand="0" w:noVBand="0" w:val="0020"/>
-        <w:jc w:val="start"/>
-        <w:tblLayout w:type="fixed"/>
-        <w:tblCaption w:val="Table 1. A table."/>
-      </w:tblPr>
-      <w:tblGrid>
-        <w:gridCol w:w="1250"/>
-        <w:gridCol w:w="1250"/>
-        <w:gridCol w:w="1250"/>
-        <w:gridCol w:w="1250"/>
-        <w:gridCol w:w="1250"/>
-        <w:gridCol w:w="1250"/>
-      </w:tblGrid>
-      <w:tr>
-        <w:trPr>
-          <w:tblHeader w:val="true"/>
-        </w:trPr>
-        <w:tc>
-          <w:tcPr/>
-          <w:p>
-            <w:pPr>
-              <w:pStyle w:val="Compact"/>
-            </w:pPr>
-          </w:p>
-        </w:tc>
-        <w:tc>
-          <w:tcPr/>
-          <w:p>
-            <w:pPr>
-              <w:jc w:val="right"/>
-            </w:pPr>
-            <w:r>
-              <w:t xml:space="preserve">:::</w:t>
-            </w:r>
-            <w:r>
-              <w:t xml:space="preserve"> </w:t>
-            </w:r>
-            <w:r>
-              <w:t xml:space="preserve">{style=”</w:t>
-            </w:r>
-            <w:r>
-              <w:t xml:space="preserve"> </w:t>
-            </w:r>
-            <w:r>
-              <w:t xml:space="preserve">border-bo</w:t>
-            </w:r>
-            <w:r>
-              <w:t xml:space="preserve"> </w:t>
-            </w:r>
-            <w:r>
-              <w:t xml:space="preserve">ttom: 1px</w:t>
-            </w:r>
-            <w:r>
-              <w:t xml:space="preserve"> </w:t>
-            </w:r>
-            <w:r>
-              <w:t xml:space="preserve">solid #d</w:t>
-            </w:r>
-            <w:r>
-              <w:t xml:space="preserve"> </w:t>
-            </w:r>
-            <w:r>
-              <w:t xml:space="preserve">dd; paddi</w:t>
-            </w:r>
-            <w:r>
-              <w:t xml:space="preserve"> </w:t>
-            </w:r>
-            <w:r>
-              <w:t xml:space="preserve">ng-bottom</w:t>
-            </w:r>
-            <w:r>
-              <w:t xml:space="preserve"> </w:t>
-            </w:r>
-            <w:r>
-              <w:t xml:space="preserve">: 5px; “}</w:t>
-            </w:r>
-            <w:r>
-              <w:t xml:space="preserve"> </w:t>
-            </w:r>
-            <w:r>
-              <w:t xml:space="preserve">Group 1</w:t>
-            </w:r>
-          </w:p>
-          <w:p>
-            <w:pPr>
-              <w:jc w:val="right"/>
-            </w:pPr>
-            <w:r>
-              <w:t xml:space="preserve">:::</w:t>
-            </w:r>
-          </w:p>
-        </w:tc>
-        <w:tc>
-          <w:tcPr/>
-          <w:p>
-            <w:pPr>
-              <w:pStyle w:val="Compact"/>
-            </w:pPr>
-          </w:p>
-        </w:tc>
-        <w:tc>
-          <w:tcPr/>
-          <w:p>
-            <w:pPr>
-              <w:jc w:val="right"/>
-            </w:pPr>
-            <w:r>
-              <w:t xml:space="preserve">:::</w:t>
-            </w:r>
-            <w:r>
-              <w:t xml:space="preserve"> </w:t>
-            </w:r>
-            <w:r>
-              <w:t xml:space="preserve">{style=”</w:t>
-            </w:r>
-            <w:r>
-              <w:t xml:space="preserve"> </w:t>
-            </w:r>
-            <w:r>
-              <w:t xml:space="preserve">border-bo</w:t>
-            </w:r>
-            <w:r>
-              <w:t xml:space="preserve"> </w:t>
-            </w:r>
-            <w:r>
-              <w:t xml:space="preserve">ttom: 1px</w:t>
-            </w:r>
-            <w:r>
-              <w:t xml:space="preserve"> </w:t>
-            </w:r>
-            <w:r>
-              <w:t xml:space="preserve">solid #d</w:t>
-            </w:r>
-            <w:r>
-              <w:t xml:space="preserve"> </w:t>
-            </w:r>
-            <w:r>
-              <w:t xml:space="preserve">dd; paddi</w:t>
-            </w:r>
-            <w:r>
-              <w:t xml:space="preserve"> </w:t>
-            </w:r>
-            <w:r>
-              <w:t xml:space="preserve">ng-bottom</w:t>
-            </w:r>
-            <w:r>
-              <w:t xml:space="preserve"> </w:t>
-            </w:r>
-            <w:r>
-              <w:t xml:space="preserve">: 5px; “}</w:t>
-            </w:r>
-            <w:r>
-              <w:t xml:space="preserve"> </w:t>
-            </w:r>
-            <w:r>
-              <w:t xml:space="preserve">Group 2</w:t>
-            </w:r>
-          </w:p>
-          <w:p>
-            <w:pPr>
-              <w:jc w:val="right"/>
-            </w:pPr>
-            <w:r>
-              <w:t xml:space="preserve">:::</w:t>
-            </w:r>
-          </w:p>
-        </w:tc>
-        <w:tc>
-          <w:tcPr/>
-          <w:p>
-            <w:pPr>
-              <w:pStyle w:val="Compact"/>
-            </w:pPr>
-          </w:p>
-        </w:tc>
-        <w:tc>
-          <w:tcPr/>
-          <w:p>
-            <w:pPr>
-              <w:jc w:val="right"/>
-            </w:pPr>
-            <w:r>
-              <w:t xml:space="preserve">:::</w:t>
-            </w:r>
-            <w:r>
-              <w:t xml:space="preserve"> </w:t>
-            </w:r>
-            <w:r>
-              <w:t xml:space="preserve">{style=”</w:t>
-            </w:r>
-            <w:r>
-              <w:t xml:space="preserve"> </w:t>
-            </w:r>
-            <w:r>
-              <w:t xml:space="preserve">border-bo</w:t>
-            </w:r>
-            <w:r>
-              <w:t xml:space="preserve"> </w:t>
-            </w:r>
-            <w:r>
-              <w:t xml:space="preserve">ttom: 1px</w:t>
-            </w:r>
-            <w:r>
-              <w:t xml:space="preserve"> </w:t>
-            </w:r>
-            <w:r>
-              <w:t xml:space="preserve">solid #d</w:t>
-            </w:r>
-            <w:r>
-              <w:t xml:space="preserve"> </w:t>
-            </w:r>
-            <w:r>
-              <w:t xml:space="preserve">dd; paddi</w:t>
-            </w:r>
-            <w:r>
-              <w:t xml:space="preserve"> </w:t>
-            </w:r>
-            <w:r>
-              <w:t xml:space="preserve">ng-bottom</w:t>
-            </w:r>
-            <w:r>
-              <w:t xml:space="preserve"> </w:t>
-            </w:r>
-            <w:r>
-              <w:t xml:space="preserve">: 5px; “}</w:t>
-            </w:r>
-            <w:r>
-              <w:t xml:space="preserve"> </w:t>
-            </w:r>
-            <w:r>
-              <w:t xml:space="preserve">Group 3</w:t>
-            </w:r>
-          </w:p>
-          <w:p>
-            <w:pPr>
-              <w:jc w:val="right"/>
-            </w:pPr>
-            <w:r>
-              <w:t xml:space="preserve">:::</w:t>
-            </w:r>
-          </w:p>
-        </w:tc>
-      </w:tr>
-      <w:tr>
-        <w:tc>
-          <w:tcPr/>
-          <w:p>
-            <w:pPr>
-              <w:pStyle w:val="Compact"/>
-            </w:pPr>
-          </w:p>
-        </w:tc>
-        <w:tc>
-          <w:tcPr/>
-          <w:p>
-            <w:pPr>
-              <w:pStyle w:val="Compact"/>
-              <w:jc w:val="right"/>
-            </w:pPr>
-            <w:r>
-              <w:t xml:space="preserve">mpg</w:t>
-            </w:r>
-          </w:p>
-        </w:tc>
-        <w:tc>
-          <w:tcPr/>
-          <w:p>
-            <w:pPr>
-              <w:pStyle w:val="Compact"/>
-              <w:jc w:val="right"/>
-            </w:pPr>
-            <w:r>
-              <w:t xml:space="preserve">cyl</w:t>
-            </w:r>
-          </w:p>
-        </w:tc>
-        <w:tc>
-          <w:tcPr/>
-          <w:p>
-            <w:pPr>
-              <w:pStyle w:val="Compact"/>
-              <w:jc w:val="right"/>
-            </w:pPr>
-            <w:r>
-              <w:t xml:space="preserve">disp</w:t>
-            </w:r>
-          </w:p>
-        </w:tc>
-        <w:tc>
-          <w:tcPr/>
-          <w:p>
-            <w:pPr>
-              <w:pStyle w:val="Compact"/>
-              <w:jc w:val="right"/>
-            </w:pPr>
-            <w:r>
-              <w:t xml:space="preserve">hp</w:t>
-            </w:r>
-          </w:p>
-        </w:tc>
-        <w:tc>
-          <w:tcPr/>
-          <w:p>
-            <w:pPr>
-              <w:pStyle w:val="Compact"/>
-              <w:jc w:val="right"/>
-            </w:pPr>
-            <w:r>
-              <w:t xml:space="preserve">drat</w:t>
-            </w:r>
-          </w:p>
-        </w:tc>
-      </w:tr>
-      <w:tr>
-        <w:tc>
-          <w:tcPr/>
-          <w:p>
-            <w:pPr>
-              <w:pStyle w:val="Compact"/>
-              <w:jc w:val="left"/>
-            </w:pPr>
-            <w:r>
-              <w:t xml:space="preserve">Mazda RX4</w:t>
-            </w:r>
-          </w:p>
-        </w:tc>
-        <w:tc>
-          <w:tcPr/>
-          <w:p>
-            <w:pPr>
-              <w:pStyle w:val="Compact"/>
-              <w:jc w:val="right"/>
-            </w:pPr>
-            <w:r>
-              <w:t xml:space="preserve">21.0</w:t>
-            </w:r>
-          </w:p>
-        </w:tc>
-        <w:tc>
-          <w:tcPr/>
-          <w:p>
-            <w:pPr>
-              <w:pStyle w:val="Compact"/>
-              <w:jc w:val="right"/>
-            </w:pPr>
-            <w:r>
-              <w:t xml:space="preserve">6</w:t>
-            </w:r>
-          </w:p>
-        </w:tc>
-        <w:tc>
-          <w:tcPr/>
-          <w:p>
-            <w:pPr>
-              <w:pStyle w:val="Compact"/>
-              <w:jc w:val="right"/>
-            </w:pPr>
-            <w:r>
-              <w:t xml:space="preserve">160.0</w:t>
-            </w:r>
-          </w:p>
-        </w:tc>
-        <w:tc>
-          <w:tcPr/>
-          <w:p>
-            <w:pPr>
-              <w:pStyle w:val="Compact"/>
-              <w:jc w:val="right"/>
-            </w:pPr>
-            <w:r>
-              <w:t xml:space="preserve">110</w:t>
-            </w:r>
-          </w:p>
-        </w:tc>
-        <w:tc>
-          <w:tcPr/>
-          <w:p>
-            <w:pPr>
-              <w:pStyle w:val="Compact"/>
-              <w:jc w:val="right"/>
-            </w:pPr>
-            <w:r>
-              <w:t xml:space="preserve">3.90</w:t>
-            </w:r>
-          </w:p>
-        </w:tc>
-      </w:tr>
-      <w:tr>
-        <w:tc>
-          <w:tcPr/>
-          <w:p>
-            <w:pPr>
-              <w:pStyle w:val="Compact"/>
-              <w:jc w:val="left"/>
-            </w:pPr>
-            <w:r>
-              <w:t xml:space="preserve">Mazda RX4</w:t>
-            </w:r>
-            <w:r>
-              <w:t xml:space="preserve"> </w:t>
-            </w:r>
-            <w:r>
-              <w:t xml:space="preserve">Wag</w:t>
-            </w:r>
-          </w:p>
-        </w:tc>
-        <w:tc>
-          <w:tcPr/>
-          <w:p>
-            <w:pPr>
-              <w:pStyle w:val="Compact"/>
-              <w:jc w:val="right"/>
-            </w:pPr>
-            <w:r>
-              <w:t xml:space="preserve">21.0</w:t>
-            </w:r>
-          </w:p>
-        </w:tc>
-        <w:tc>
-          <w:tcPr/>
-          <w:p>
-            <w:pPr>
-              <w:pStyle w:val="Compact"/>
-              <w:jc w:val="right"/>
-            </w:pPr>
-            <w:r>
-              <w:t xml:space="preserve">6</w:t>
-            </w:r>
-          </w:p>
-        </w:tc>
-        <w:tc>
-          <w:tcPr/>
-          <w:p>
-            <w:pPr>
-              <w:pStyle w:val="Compact"/>
-              <w:jc w:val="right"/>
-            </w:pPr>
-            <w:r>
-              <w:t xml:space="preserve">160.0</w:t>
-            </w:r>
-          </w:p>
-        </w:tc>
-        <w:tc>
-          <w:tcPr/>
-          <w:p>
-            <w:pPr>
-              <w:pStyle w:val="Compact"/>
-              <w:jc w:val="right"/>
-            </w:pPr>
-            <w:r>
-              <w:t xml:space="preserve">110</w:t>
-            </w:r>
-          </w:p>
-        </w:tc>
-        <w:tc>
-          <w:tcPr/>
-          <w:p>
-            <w:pPr>
-              <w:pStyle w:val="Compact"/>
-              <w:jc w:val="right"/>
-            </w:pPr>
-            <w:r>
-              <w:t xml:space="preserve">3.90</w:t>
-            </w:r>
-          </w:p>
-        </w:tc>
-      </w:tr>
-      <w:tr>
-        <w:tc>
-          <w:tcPr/>
-          <w:p>
-            <w:pPr>
-              <w:pStyle w:val="Compact"/>
-              <w:jc w:val="left"/>
-            </w:pPr>
-            <w:r>
-              <w:t xml:space="preserve">Datsun</w:t>
-            </w:r>
-            <w:r>
-              <w:t xml:space="preserve"> </w:t>
-            </w:r>
-            <w:r>
-              <w:t xml:space="preserve">710</w:t>
-            </w:r>
-          </w:p>
-        </w:tc>
-        <w:tc>
-          <w:tcPr/>
-          <w:p>
-            <w:pPr>
-              <w:pStyle w:val="Compact"/>
-              <w:jc w:val="right"/>
-            </w:pPr>
-            <w:r>
-              <w:t xml:space="preserve">22.8</w:t>
-            </w:r>
-          </w:p>
-        </w:tc>
-        <w:tc>
-          <w:tcPr/>
-          <w:p>
-            <w:pPr>
-              <w:pStyle w:val="Compact"/>
-              <w:jc w:val="right"/>
-            </w:pPr>
-            <w:r>
-              <w:t xml:space="preserve">4</w:t>
-            </w:r>
-          </w:p>
-        </w:tc>
-        <w:tc>
-          <w:tcPr/>
-          <w:p>
-            <w:pPr>
-              <w:pStyle w:val="Compact"/>
-              <w:jc w:val="right"/>
-            </w:pPr>
-            <w:r>
-              <w:t xml:space="preserve">108.0</w:t>
-            </w:r>
-          </w:p>
-        </w:tc>
-        <w:tc>
-          <w:tcPr/>
-          <w:p>
-            <w:pPr>
-              <w:pStyle w:val="Compact"/>
-              <w:jc w:val="right"/>
-            </w:pPr>
-            <w:r>
-              <w:t xml:space="preserve">93</w:t>
-            </w:r>
-          </w:p>
-        </w:tc>
-        <w:tc>
-          <w:tcPr/>
-          <w:p>
-            <w:pPr>
-              <w:pStyle w:val="Compact"/>
-              <w:jc w:val="right"/>
-            </w:pPr>
-            <w:r>
-              <w:t xml:space="preserve">3.85</w:t>
-            </w:r>
-          </w:p>
-        </w:tc>
-      </w:tr>
-      <w:tr>
-        <w:tc>
-          <w:tcPr/>
-          <w:p>
-            <w:pPr>
-              <w:pStyle w:val="Compact"/>
-              <w:jc w:val="left"/>
-            </w:pPr>
-            <w:r>
-              <w:t xml:space="preserve">Hornet 4</w:t>
-            </w:r>
-            <w:r>
-              <w:t xml:space="preserve"> </w:t>
-            </w:r>
-            <w:r>
-              <w:t xml:space="preserve">Drive</w:t>
-            </w:r>
-          </w:p>
-        </w:tc>
-        <w:tc>
-          <w:tcPr/>
-          <w:p>
-            <w:pPr>
-              <w:pStyle w:val="Compact"/>
-              <w:jc w:val="right"/>
-            </w:pPr>
-            <w:r>
-              <w:t xml:space="preserve">21.4</w:t>
-            </w:r>
-          </w:p>
-        </w:tc>
-        <w:tc>
-          <w:tcPr/>
-          <w:p>
-            <w:pPr>
-              <w:pStyle w:val="Compact"/>
-              <w:jc w:val="right"/>
-            </w:pPr>
-            <w:r>
-              <w:t xml:space="preserve">6</w:t>
-            </w:r>
-          </w:p>
-        </w:tc>
-        <w:tc>
-          <w:tcPr/>
-          <w:p>
-            <w:pPr>
-              <w:pStyle w:val="Compact"/>
-              <w:jc w:val="right"/>
-            </w:pPr>
-            <w:r>
-              <w:t xml:space="preserve">258.0</w:t>
-            </w:r>
-          </w:p>
-        </w:tc>
-        <w:tc>
-          <w:tcPr/>
-          <w:p>
-            <w:pPr>
-              <w:pStyle w:val="Compact"/>
-              <w:jc w:val="right"/>
-            </w:pPr>
-            <w:r>
-              <w:t xml:space="preserve">110</w:t>
-            </w:r>
-          </w:p>
-        </w:tc>
-        <w:tc>
-          <w:tcPr/>
-          <w:p>
-            <w:pPr>
-              <w:pStyle w:val="Compact"/>
-              <w:jc w:val="right"/>
-            </w:pPr>
-            <w:r>
-              <w:t xml:space="preserve">3.08</w:t>
-            </w:r>
-          </w:p>
-        </w:tc>
-      </w:tr>
-      <w:tr>
-        <w:tc>
-          <w:tcPr/>
-          <w:p>
-            <w:pPr>
-              <w:pStyle w:val="Compact"/>
-              <w:jc w:val="left"/>
-            </w:pPr>
-            <w:r>
-              <w:t xml:space="preserve">Hornet</w:t>
-            </w:r>
-            <w:r>
-              <w:t xml:space="preserve"> </w:t>
-            </w:r>
-            <w:r>
-              <w:t xml:space="preserve">S</w:t>
-            </w:r>
-            <w:r>
-              <w:t xml:space="preserve"> </w:t>
-            </w:r>
-            <w:r>
-              <w:t xml:space="preserve">portabout</w:t>
-            </w:r>
-          </w:p>
-        </w:tc>
-        <w:tc>
-          <w:tcPr/>
-          <w:p>
-            <w:pPr>
-              <w:pStyle w:val="Compact"/>
-              <w:jc w:val="right"/>
-            </w:pPr>
-            <w:r>
-              <w:t xml:space="preserve">18.7</w:t>
-            </w:r>
-          </w:p>
-        </w:tc>
-        <w:tc>
-          <w:tcPr/>
-          <w:p>
-            <w:pPr>
-              <w:pStyle w:val="Compact"/>
-              <w:jc w:val="right"/>
-            </w:pPr>
-            <w:r>
-              <w:t xml:space="preserve">8</w:t>
-            </w:r>
-          </w:p>
-        </w:tc>
-        <w:tc>
-          <w:tcPr/>
-          <w:p>
-            <w:pPr>
-              <w:pStyle w:val="Compact"/>
-              <w:jc w:val="right"/>
-            </w:pPr>
-            <w:r>
-              <w:t xml:space="preserve">360.0</w:t>
-            </w:r>
-          </w:p>
-        </w:tc>
-        <w:tc>
-          <w:tcPr/>
-          <w:p>
-            <w:pPr>
-              <w:pStyle w:val="Compact"/>
-              <w:jc w:val="right"/>
-            </w:pPr>
-            <w:r>
-              <w:t xml:space="preserve">175</w:t>
-            </w:r>
-          </w:p>
-        </w:tc>
-        <w:tc>
-          <w:tcPr/>
-          <w:p>
-            <w:pPr>
-              <w:pStyle w:val="Compact"/>
-              <w:jc w:val="right"/>
-            </w:pPr>
-            <w:r>
-              <w:t xml:space="preserve">3.15</w:t>
-            </w:r>
-          </w:p>
-        </w:tc>
-      </w:tr>
-      <w:tr>
-        <w:tc>
-          <w:tcPr/>
-          <w:p>
-            <w:pPr>
-              <w:pStyle w:val="Compact"/>
-              <w:jc w:val="left"/>
-            </w:pPr>
-            <w:r>
-              <w:t xml:space="preserve">Valiant</w:t>
-            </w:r>
-          </w:p>
-        </w:tc>
-        <w:tc>
-          <w:tcPr/>
-          <w:p>
-            <w:pPr>
-              <w:pStyle w:val="Compact"/>
-              <w:jc w:val="right"/>
-            </w:pPr>
-            <w:r>
-              <w:t xml:space="preserve">18.1</w:t>
-            </w:r>
-          </w:p>
-        </w:tc>
-        <w:tc>
-          <w:tcPr/>
-          <w:p>
-            <w:pPr>
-              <w:pStyle w:val="Compact"/>
-              <w:jc w:val="right"/>
-            </w:pPr>
-            <w:r>
-              <w:t xml:space="preserve">6</w:t>
-            </w:r>
-          </w:p>
-        </w:tc>
-        <w:tc>
-          <w:tcPr/>
-          <w:p>
-            <w:pPr>
-              <w:pStyle w:val="Compact"/>
-              <w:jc w:val="right"/>
-            </w:pPr>
-            <w:r>
-              <w:t xml:space="preserve">225.0</w:t>
-            </w:r>
-          </w:p>
-        </w:tc>
-        <w:tc>
-          <w:tcPr/>
-          <w:p>
-            <w:pPr>
-              <w:pStyle w:val="Compact"/>
-              <w:jc w:val="right"/>
-            </w:pPr>
-            <w:r>
-              <w:t xml:space="preserve">105</w:t>
-            </w:r>
-          </w:p>
-        </w:tc>
-        <w:tc>
-          <w:tcPr/>
-          <w:p>
-            <w:pPr>
-              <w:pStyle w:val="Compact"/>
-              <w:jc w:val="right"/>
-            </w:pPr>
-            <w:r>
-              <w:t xml:space="preserve">2.76</w:t>
-            </w:r>
-          </w:p>
-        </w:tc>
-      </w:tr>
-      <w:tr>
-        <w:tc>
-          <w:tcPr/>
-          <w:p>
-            <w:pPr>
-              <w:pStyle w:val="Compact"/>
-              <w:jc w:val="left"/>
-            </w:pPr>
-            <w:r>
-              <w:t xml:space="preserve">Duster</w:t>
-            </w:r>
-            <w:r>
-              <w:t xml:space="preserve"> </w:t>
-            </w:r>
-            <w:r>
-              <w:t xml:space="preserve">360</w:t>
-            </w:r>
-          </w:p>
-        </w:tc>
-        <w:tc>
-          <w:tcPr/>
-          <w:p>
-            <w:pPr>
-              <w:pStyle w:val="Compact"/>
-              <w:jc w:val="right"/>
-            </w:pPr>
-            <w:r>
-              <w:t xml:space="preserve">14.3</w:t>
-            </w:r>
-          </w:p>
-        </w:tc>
-        <w:tc>
-          <w:tcPr/>
-          <w:p>
-            <w:pPr>
-              <w:pStyle w:val="Compact"/>
-              <w:jc w:val="right"/>
-            </w:pPr>
-            <w:r>
-              <w:t xml:space="preserve">8</w:t>
-            </w:r>
-          </w:p>
-        </w:tc>
-        <w:tc>
-          <w:tcPr/>
-          <w:p>
-            <w:pPr>
-              <w:pStyle w:val="Compact"/>
-              <w:jc w:val="right"/>
-            </w:pPr>
-            <w:r>
-              <w:t xml:space="preserve">360.0</w:t>
-            </w:r>
-          </w:p>
-        </w:tc>
-        <w:tc>
-          <w:tcPr/>
-          <w:p>
-            <w:pPr>
-              <w:pStyle w:val="Compact"/>
-              <w:jc w:val="right"/>
-            </w:pPr>
-            <w:r>
-              <w:t xml:space="preserve">245</w:t>
-            </w:r>
-          </w:p>
-        </w:tc>
-        <w:tc>
-          <w:tcPr/>
-          <w:p>
-            <w:pPr>
-              <w:pStyle w:val="Compact"/>
-              <w:jc w:val="right"/>
-            </w:pPr>
-            <w:r>
-              <w:t xml:space="preserve">3.21</w:t>
-            </w:r>
-          </w:p>
-        </w:tc>
-      </w:tr>
-      <w:tr>
-        <w:tc>
-          <w:tcPr/>
-          <w:p>
-            <w:pPr>
-              <w:pStyle w:val="Compact"/>
-              <w:jc w:val="left"/>
-            </w:pPr>
-            <w:r>
-              <w:t xml:space="preserve">Merc 240D</w:t>
-            </w:r>
-          </w:p>
-        </w:tc>
-        <w:tc>
-          <w:tcPr/>
-          <w:p>
-            <w:pPr>
-              <w:pStyle w:val="Compact"/>
-              <w:jc w:val="right"/>
-            </w:pPr>
-            <w:r>
-              <w:t xml:space="preserve">24.4</w:t>
-            </w:r>
-          </w:p>
-        </w:tc>
-        <w:tc>
-          <w:tcPr/>
-          <w:p>
-            <w:pPr>
-              <w:pStyle w:val="Compact"/>
-              <w:jc w:val="right"/>
-            </w:pPr>
-            <w:r>
-              <w:t xml:space="preserve">4</w:t>
-            </w:r>
-          </w:p>
-        </w:tc>
-        <w:tc>
-          <w:tcPr/>
-          <w:p>
-            <w:pPr>
-              <w:pStyle w:val="Compact"/>
-              <w:jc w:val="right"/>
-            </w:pPr>
-            <w:r>
-              <w:t xml:space="preserve">146.7</w:t>
-            </w:r>
-          </w:p>
-        </w:tc>
-        <w:tc>
-          <w:tcPr/>
-          <w:p>
-            <w:pPr>
-              <w:pStyle w:val="Compact"/>
-              <w:jc w:val="right"/>
-            </w:pPr>
-            <w:r>
-              <w:t xml:space="preserve">62</w:t>
-            </w:r>
-          </w:p>
-        </w:tc>
-        <w:tc>
-          <w:tcPr/>
-          <w:p>
-            <w:pPr>
-              <w:pStyle w:val="Compact"/>
-              <w:jc w:val="right"/>
-            </w:pPr>
-            <w:r>
-              <w:t xml:space="preserve">3.69</w:t>
-            </w:r>
-          </w:p>
-        </w:tc>
-      </w:tr>
-      <w:tr>
-        <w:tc>
-          <w:tcPr/>
-          <w:p>
-            <w:pPr>
-              <w:pStyle w:val="Compact"/>
-              <w:jc w:val="left"/>
-            </w:pPr>
-            <w:r>
-              <w:t xml:space="preserve">Merc 230</w:t>
-            </w:r>
-          </w:p>
-        </w:tc>
-        <w:tc>
-          <w:tcPr/>
-          <w:p>
-            <w:pPr>
-              <w:pStyle w:val="Compact"/>
-              <w:jc w:val="right"/>
-            </w:pPr>
-            <w:r>
-              <w:t xml:space="preserve">22.8</w:t>
-            </w:r>
-          </w:p>
-        </w:tc>
-        <w:tc>
-          <w:tcPr/>
-          <w:p>
-            <w:pPr>
-              <w:pStyle w:val="Compact"/>
-              <w:jc w:val="right"/>
-            </w:pPr>
-            <w:r>
-              <w:t xml:space="preserve">4</w:t>
-            </w:r>
-          </w:p>
-        </w:tc>
-        <w:tc>
-          <w:tcPr/>
-          <w:p>
-            <w:pPr>
-              <w:pStyle w:val="Compact"/>
-              <w:jc w:val="right"/>
-            </w:pPr>
-            <w:r>
-              <w:t xml:space="preserve">140.8</w:t>
-            </w:r>
-          </w:p>
-        </w:tc>
-        <w:tc>
-          <w:tcPr/>
-          <w:p>
-            <w:pPr>
-              <w:pStyle w:val="Compact"/>
-              <w:jc w:val="right"/>
-            </w:pPr>
-            <w:r>
-              <w:t xml:space="preserve">95</w:t>
-            </w:r>
-          </w:p>
-        </w:tc>
-        <w:tc>
-          <w:tcPr/>
-          <w:p>
-            <w:pPr>
-              <w:pStyle w:val="Compact"/>
-              <w:jc w:val="right"/>
-            </w:pPr>
-            <w:r>
-              <w:t xml:space="preserve">3.92</w:t>
-            </w:r>
-          </w:p>
-        </w:tc>
-      </w:tr>
-      <w:tr>
-        <w:tc>
-          <w:tcPr/>
-          <w:p>
-            <w:pPr>
-              <w:pStyle w:val="Compact"/>
-              <w:jc w:val="left"/>
-            </w:pPr>
-            <w:r>
-              <w:t xml:space="preserve">Merc 280</w:t>
-            </w:r>
-          </w:p>
-        </w:tc>
-        <w:tc>
-          <w:tcPr/>
-          <w:p>
-            <w:pPr>
-              <w:pStyle w:val="Compact"/>
-              <w:jc w:val="right"/>
-            </w:pPr>
-            <w:r>
-              <w:t xml:space="preserve">19.2</w:t>
-            </w:r>
-          </w:p>
-        </w:tc>
-        <w:tc>
-          <w:tcPr/>
-          <w:p>
-            <w:pPr>
-              <w:pStyle w:val="Compact"/>
-              <w:jc w:val="right"/>
-            </w:pPr>
-            <w:r>
-              <w:t xml:space="preserve">6</w:t>
-            </w:r>
-          </w:p>
-        </w:tc>
-        <w:tc>
-          <w:tcPr/>
-          <w:p>
-            <w:pPr>
-              <w:pStyle w:val="Compact"/>
-              <w:jc w:val="right"/>
-            </w:pPr>
-            <w:r>
-              <w:t xml:space="preserve">167.6</w:t>
-            </w:r>
-          </w:p>
-        </w:tc>
-        <w:tc>
-          <w:tcPr/>
-          <w:p>
-            <w:pPr>
-              <w:pStyle w:val="Compact"/>
-              <w:jc w:val="right"/>
-            </w:pPr>
-            <w:r>
-              <w:t xml:space="preserve">123</w:t>
-            </w:r>
-          </w:p>
-        </w:tc>
-        <w:tc>
-          <w:tcPr/>
-          <w:p>
-            <w:pPr>
-              <w:pStyle w:val="Compact"/>
-              <w:jc w:val="right"/>
-            </w:pPr>
-            <w:r>
-              <w:t xml:space="preserve">3.92</w:t>
-            </w:r>
-          </w:p>
-        </w:tc>
-      </w:tr>
-    </w:tbl>
     <w:bookmarkEnd w:id="48"/>
-    <w:p>
-      <w:pPr>
-        <w:pStyle w:val="BodyText"/>
-      </w:pPr>
-      <w:r>
-        <w:rPr>
-          <w:vertAlign w:val="subscript"/>
-        </w:rPr>
-        <w:t xml:space="preserve">Source:</w:t>
-      </w:r>
-      <w:r>
-        <w:rPr>
-          <w:vertAlign w:val="subscript"/>
-        </w:rPr>
-        <w:t xml:space="preserve"> </w:t>
-      </w:r>
-      <w:hyperlink r:id="rId49">
-        <w:r>
-          <w:rPr>
-            <w:rStyle w:val="Hyperlink"/>
-            <w:vertAlign w:val="subscript"/>
-          </w:rPr>
-          <w:t xml:space="preserve">Performance Metrics Tables for EMA study</w:t>
-        </w:r>
-      </w:hyperlink>
-    </w:p>
-    <w:bookmarkStart w:id="50" w:name="table-metrics-week_only"/>
-    <w:tbl>
-      <w:tblPr>
-        <w:tblStyle w:val="Table"/>
-        <w:tblW w:type="auto" w:w="0"/>
-        <w:tblLook w:firstRow="1" w:lastRow="0" w:firstColumn="0" w:lastColumn="0" w:noHBand="0" w:noVBand="0" w:val="0020"/>
-        <w:jc w:val="start"/>
-      </w:tblPr>
-      <w:tblGrid>
-        <w:gridCol w:w="1980"/>
-        <w:gridCol w:w="1980"/>
-        <w:gridCol w:w="1980"/>
-        <w:gridCol w:w="1980"/>
-      </w:tblGrid>
-      <w:tr>
-        <w:trPr>
-          <w:tblHeader w:val="true"/>
-        </w:trPr>
-        <w:tc>
-          <w:tcPr/>
-          <w:p>
-            <w:pPr>
-              <w:pStyle w:val="Compact"/>
-            </w:pPr>
-          </w:p>
-        </w:tc>
-        <w:tc>
-          <w:tcPr/>
-          <w:p>
-            <w:pPr>
-              <w:pStyle w:val="Compact"/>
-              <w:jc w:val="center"/>
-            </w:pPr>
-            <w:r>
-              <w:t xml:space="preserve">Week</w:t>
-            </w:r>
-          </w:p>
-        </w:tc>
-        <w:tc>
-          <w:tcPr/>
-          <w:p>
-            <w:pPr>
-              <w:pStyle w:val="Compact"/>
-              <w:jc w:val="center"/>
-            </w:pPr>
-            <w:r>
-              <w:t xml:space="preserve">Day</w:t>
-            </w:r>
-          </w:p>
-        </w:tc>
-        <w:tc>
-          <w:tcPr/>
-          <w:p>
-            <w:pPr>
-              <w:pStyle w:val="Compact"/>
-              <w:jc w:val="center"/>
-            </w:pPr>
-            <w:r>
-              <w:t xml:space="preserve">Hour</w:t>
-            </w:r>
-          </w:p>
-        </w:tc>
-      </w:tr>
-      <w:tr>
-        <w:tc>
-          <w:tcPr/>
-          <w:p>
-            <w:pPr>
-              <w:pStyle w:val="Compact"/>
-              <w:jc w:val="left"/>
-            </w:pPr>
-            <w:r>
-              <w:t xml:space="preserve">auROC</w:t>
-            </w:r>
-          </w:p>
-        </w:tc>
-        <w:tc>
-          <w:tcPr/>
-          <w:p>
-            <w:pPr>
-              <w:pStyle w:val="Compact"/>
-              <w:jc w:val="center"/>
-            </w:pPr>
-            <w:r>
-              <w:t xml:space="preserve">0.89</w:t>
-            </w:r>
-          </w:p>
-        </w:tc>
-        <w:tc>
-          <w:tcPr/>
-          <w:p>
-            <w:pPr>
-              <w:pStyle w:val="Compact"/>
-            </w:pPr>
-          </w:p>
-        </w:tc>
-        <w:tc>
-          <w:tcPr/>
-          <w:p>
-            <w:pPr>
-              <w:pStyle w:val="Compact"/>
-            </w:pPr>
-          </w:p>
-        </w:tc>
-      </w:tr>
-      <w:tr>
-        <w:tc>
-          <w:tcPr/>
-          <w:p>
-            <w:pPr>
-              <w:pStyle w:val="Compact"/>
-              <w:jc w:val="left"/>
-            </w:pPr>
-            <w:r>
-              <w:t xml:space="preserve">sensitivity</w:t>
-            </w:r>
-          </w:p>
-        </w:tc>
-        <w:tc>
-          <w:tcPr/>
-          <w:p>
-            <w:pPr>
-              <w:pStyle w:val="Compact"/>
-              <w:jc w:val="center"/>
-            </w:pPr>
-            <w:r>
-              <w:t xml:space="preserve">0.82</w:t>
-            </w:r>
-          </w:p>
-        </w:tc>
-        <w:tc>
-          <w:tcPr/>
-          <w:p>
-            <w:pPr>
-              <w:pStyle w:val="Compact"/>
-            </w:pPr>
-          </w:p>
-        </w:tc>
-        <w:tc>
-          <w:tcPr/>
-          <w:p>
-            <w:pPr>
-              <w:pStyle w:val="Compact"/>
-            </w:pPr>
-          </w:p>
-        </w:tc>
-      </w:tr>
-      <w:tr>
-        <w:tc>
-          <w:tcPr/>
-          <w:p>
-            <w:pPr>
-              <w:pStyle w:val="Compact"/>
-              <w:jc w:val="left"/>
-            </w:pPr>
-            <w:r>
-              <w:t xml:space="preserve">specificity</w:t>
-            </w:r>
-          </w:p>
-        </w:tc>
-        <w:tc>
-          <w:tcPr/>
-          <w:p>
-            <w:pPr>
-              <w:pStyle w:val="Compact"/>
-              <w:jc w:val="center"/>
-            </w:pPr>
-            <w:r>
-              <w:t xml:space="preserve">0.82</w:t>
-            </w:r>
-          </w:p>
-        </w:tc>
-        <w:tc>
-          <w:tcPr/>
-          <w:p>
-            <w:pPr>
-              <w:pStyle w:val="Compact"/>
-            </w:pPr>
-          </w:p>
-        </w:tc>
-        <w:tc>
-          <w:tcPr/>
-          <w:p>
-            <w:pPr>
-              <w:pStyle w:val="Compact"/>
-            </w:pPr>
-          </w:p>
-        </w:tc>
-      </w:tr>
-      <w:tr>
-        <w:tc>
-          <w:tcPr/>
-          <w:p>
-            <w:pPr>
-              <w:pStyle w:val="Compact"/>
-              <w:jc w:val="left"/>
-            </w:pPr>
-            <w:r>
-              <w:t xml:space="preserve">balanced accuracy</w:t>
-            </w:r>
-          </w:p>
-        </w:tc>
-        <w:tc>
-          <w:tcPr/>
-          <w:p>
-            <w:pPr>
-              <w:pStyle w:val="Compact"/>
-              <w:jc w:val="center"/>
-            </w:pPr>
-            <w:r>
-              <w:t xml:space="preserve">0.83</w:t>
-            </w:r>
-          </w:p>
-        </w:tc>
-        <w:tc>
-          <w:tcPr/>
-          <w:p>
-            <w:pPr>
-              <w:pStyle w:val="Compact"/>
-            </w:pPr>
-          </w:p>
-        </w:tc>
-        <w:tc>
-          <w:tcPr/>
-          <w:p>
-            <w:pPr>
-              <w:pStyle w:val="Compact"/>
-            </w:pPr>
-          </w:p>
-        </w:tc>
-      </w:tr>
-    </w:tbl>
-    <w:bookmarkEnd w:id="50"/>
-    <w:p>
-      <w:pPr>
-        <w:pStyle w:val="BodyText"/>
-      </w:pPr>
-      <w:r>
-        <w:rPr>
-          <w:vertAlign w:val="subscript"/>
-        </w:rPr>
-        <w:t xml:space="preserve">Source:</w:t>
-      </w:r>
-      <w:r>
-        <w:rPr>
-          <w:vertAlign w:val="subscript"/>
-        </w:rPr>
-        <w:t xml:space="preserve"> </w:t>
-      </w:r>
-      <w:hyperlink r:id="rId51">
-        <w:r>
-          <w:rPr>
-            <w:rStyle w:val="Hyperlink"/>
-            <w:vertAlign w:val="subscript"/>
-          </w:rPr>
-          <w:t xml:space="preserve">Performance Metrics Tables for EMA study</w:t>
-        </w:r>
-      </w:hyperlink>
-    </w:p>
-    <w:bookmarkEnd w:id="52"/>
-    <w:bookmarkEnd w:id="53"/>
+    <w:bookmarkEnd w:id="49"/>
     <w:sectPr/>
   </w:body>
 </w:document>

--- a/docs/index.docx
+++ b/docs/index.docx
@@ -113,13 +113,13 @@
         <w:t xml:space="preserve">EMA Study</w:t>
       </w:r>
     </w:p>
-    <w:bookmarkStart w:id="47" w:name="figures"/>
+    <w:bookmarkStart w:id="47" w:name="probability-histograms"/>
     <w:p>
       <w:pPr>
         <w:pStyle w:val="Heading3"/>
       </w:pPr>
       <w:r>
-        <w:t xml:space="preserve">Figures</w:t>
+        <w:t xml:space="preserve">Probability Histograms</w:t>
       </w:r>
     </w:p>
     <w:tbl>
@@ -555,13 +555,13 @@
       </w:hyperlink>
     </w:p>
     <w:bookmarkEnd w:id="47"/>
-    <w:bookmarkStart w:id="48" w:name="tables"/>
+    <w:bookmarkStart w:id="48" w:name="rocs"/>
     <w:p>
       <w:pPr>
         <w:pStyle w:val="Heading3"/>
       </w:pPr>
       <w:r>
-        <w:t xml:space="preserve">Tables</w:t>
+        <w:t xml:space="preserve">ROCs</w:t>
       </w:r>
     </w:p>
     <w:bookmarkEnd w:id="48"/>
